--- a/Документация/Курсовая/Буквы.docx
+++ b/Документация/Курсовая/Буквы.docx
@@ -1228,7 +1228,7 @@
           <w:r>
             <w:fldChar w:fldCharType="separate"/>
           </w:r>
-          <w:hyperlink w:anchor="_Toc152527903" w:history="1">
+          <w:hyperlink w:anchor="_Toc152579683" w:history="1">
             <w:r>
               <w:rPr>
                 <w:rStyle w:val="ab"/>
@@ -1255,7 +1255,7 @@
                 <w:noProof/>
                 <w:webHidden/>
               </w:rPr>
-              <w:instrText xml:space="preserve"> PAGEREF _Toc152527903 \h </w:instrText>
+              <w:instrText xml:space="preserve"> PAGEREF _Toc152579683 \h </w:instrText>
             </w:r>
             <w:r>
               <w:rPr>
@@ -1300,7 +1300,7 @@
               <w14:ligatures w14:val="standardContextual"/>
             </w:rPr>
           </w:pPr>
-          <w:hyperlink w:anchor="_Toc152527904" w:history="1">
+          <w:hyperlink w:anchor="_Toc152579684" w:history="1">
             <w:r>
               <w:rPr>
                 <w:rStyle w:val="ab"/>
@@ -1327,7 +1327,7 @@
                 <w:noProof/>
                 <w:webHidden/>
               </w:rPr>
-              <w:instrText xml:space="preserve"> PAGEREF _Toc152527904 \h </w:instrText>
+              <w:instrText xml:space="preserve"> PAGEREF _Toc152579684 \h </w:instrText>
             </w:r>
             <w:r>
               <w:rPr>
@@ -1369,7 +1369,7 @@
               <w14:ligatures w14:val="standardContextual"/>
             </w:rPr>
           </w:pPr>
-          <w:hyperlink w:anchor="_Toc152527905" w:history="1">
+          <w:hyperlink w:anchor="_Toc152579685" w:history="1">
             <w:r>
               <w:rPr>
                 <w:rStyle w:val="ab"/>
@@ -1415,7 +1415,7 @@
                 <w:noProof/>
                 <w:webHidden/>
               </w:rPr>
-              <w:instrText xml:space="preserve"> PAGEREF _Toc152527905 \h </w:instrText>
+              <w:instrText xml:space="preserve"> PAGEREF _Toc152579685 \h </w:instrText>
             </w:r>
             <w:r>
               <w:rPr>
@@ -1457,7 +1457,7 @@
               <w14:ligatures w14:val="standardContextual"/>
             </w:rPr>
           </w:pPr>
-          <w:hyperlink w:anchor="_Toc152527906" w:history="1">
+          <w:hyperlink w:anchor="_Toc152579686" w:history="1">
             <w:r>
               <w:rPr>
                 <w:rStyle w:val="ab"/>
@@ -1503,7 +1503,7 @@
                 <w:noProof/>
                 <w:webHidden/>
               </w:rPr>
-              <w:instrText xml:space="preserve"> PAGEREF _Toc152527906 \h </w:instrText>
+              <w:instrText xml:space="preserve"> PAGEREF _Toc152579686 \h </w:instrText>
             </w:r>
             <w:r>
               <w:rPr>
@@ -1524,6 +1524,94 @@
                 <w:webHidden/>
               </w:rPr>
               <w:t>5</w:t>
+            </w:r>
+            <w:r>
+              <w:rPr>
+                <w:noProof/>
+                <w:webHidden/>
+              </w:rPr>
+              <w:fldChar w:fldCharType="end"/>
+            </w:r>
+          </w:hyperlink>
+        </w:p>
+        <w:p>
+          <w:pPr>
+            <w:pStyle w:val="21"/>
+            <w:rPr>
+              <w:rFonts w:asciiTheme="minorHAnsi" w:hAnsiTheme="minorHAnsi" w:cstheme="minorBidi"/>
+              <w:noProof/>
+              <w:kern w:val="2"/>
+              <w:sz w:val="22"/>
+              <w14:ligatures w14:val="standardContextual"/>
+            </w:rPr>
+          </w:pPr>
+          <w:hyperlink w:anchor="_Toc152579687" w:history="1">
+            <w:r>
+              <w:rPr>
+                <w:rStyle w:val="ab"/>
+                <w:b/>
+                <w:noProof/>
+              </w:rPr>
+              <w:t>1.3.</w:t>
+            </w:r>
+            <w:r>
+              <w:rPr>
+                <w:rFonts w:asciiTheme="minorHAnsi" w:hAnsiTheme="minorHAnsi" w:cstheme="minorBidi"/>
+                <w:noProof/>
+                <w:kern w:val="2"/>
+                <w:sz w:val="22"/>
+                <w14:ligatures w14:val="standardContextual"/>
+              </w:rPr>
+              <w:tab/>
+            </w:r>
+            <w:r>
+              <w:rPr>
+                <w:rStyle w:val="ab"/>
+                <w:b/>
+                <w:noProof/>
+              </w:rPr>
+              <w:t>Постановка задач</w:t>
+            </w:r>
+            <w:r>
+              <w:rPr>
+                <w:noProof/>
+                <w:webHidden/>
+              </w:rPr>
+              <w:tab/>
+            </w:r>
+            <w:r>
+              <w:rPr>
+                <w:noProof/>
+                <w:webHidden/>
+              </w:rPr>
+              <w:fldChar w:fldCharType="begin"/>
+            </w:r>
+            <w:r>
+              <w:rPr>
+                <w:noProof/>
+                <w:webHidden/>
+              </w:rPr>
+              <w:instrText xml:space="preserve"> PAGEREF _Toc152579687 \h </w:instrText>
+            </w:r>
+            <w:r>
+              <w:rPr>
+                <w:noProof/>
+                <w:webHidden/>
+              </w:rPr>
+            </w:r>
+            <w:r>
+              <w:rPr>
+                <w:noProof/>
+                <w:webHidden/>
+              </w:rPr>
+              <w:fldChar w:fldCharType="separate"/>
+            </w:r>
+            <w:r>
+              <w:rPr>
+                <w:noProof/>
+                <w:webHidden/>
+              </w:rPr>
+              <w:t>6</w:t>
             </w:r>
             <w:r>
               <w:rPr>
@@ -1548,7 +1636,7 @@
               <w14:ligatures w14:val="standardContextual"/>
             </w:rPr>
           </w:pPr>
-          <w:hyperlink w:anchor="_Toc152527907" w:history="1">
+          <w:hyperlink w:anchor="_Toc152579688" w:history="1">
             <w:r>
               <w:rPr>
                 <w:rStyle w:val="ab"/>
@@ -1575,7 +1663,7 @@
                 <w:noProof/>
                 <w:webHidden/>
               </w:rPr>
-              <w:instrText xml:space="preserve"> PAGEREF _Toc152527907 \h </w:instrText>
+              <w:instrText xml:space="preserve"> PAGEREF _Toc152579688 \h </w:instrText>
             </w:r>
             <w:r>
               <w:rPr>
@@ -1595,7 +1683,7 @@
                 <w:noProof/>
                 <w:webHidden/>
               </w:rPr>
-              <w:t>6</w:t>
+              <w:t>7</w:t>
             </w:r>
             <w:r>
               <w:rPr>
@@ -1617,7 +1705,7 @@
               <w14:ligatures w14:val="standardContextual"/>
             </w:rPr>
           </w:pPr>
-          <w:hyperlink w:anchor="_Toc152527908" w:history="1">
+          <w:hyperlink w:anchor="_Toc152579689" w:history="1">
             <w:r>
               <w:rPr>
                 <w:rStyle w:val="ab"/>
@@ -1665,7 +1753,7 @@
                 <w:noProof/>
                 <w:webHidden/>
               </w:rPr>
-              <w:instrText xml:space="preserve"> PAGEREF _Toc152527908 \h </w:instrText>
+              <w:instrText xml:space="preserve"> PAGEREF _Toc152579689 \h </w:instrText>
             </w:r>
             <w:r>
               <w:rPr>
@@ -1685,7 +1773,7 @@
                 <w:noProof/>
                 <w:webHidden/>
               </w:rPr>
-              <w:t>6</w:t>
+              <w:t>7</w:t>
             </w:r>
             <w:r>
               <w:rPr>
@@ -1711,7 +1799,7 @@
               <w14:ligatures w14:val="standardContextual"/>
             </w:rPr>
           </w:pPr>
-          <w:hyperlink w:anchor="_Toc152527909" w:history="1">
+          <w:hyperlink w:anchor="_Toc152579690" w:history="1">
             <w:r>
               <w:rPr>
                 <w:rStyle w:val="ab"/>
@@ -1759,7 +1847,7 @@
                 <w:noProof/>
                 <w:webHidden/>
               </w:rPr>
-              <w:instrText xml:space="preserve"> PAGEREF _Toc152527909 \h </w:instrText>
+              <w:instrText xml:space="preserve"> PAGEREF _Toc152579690 \h </w:instrText>
             </w:r>
             <w:r>
               <w:rPr>
@@ -1779,7 +1867,7 @@
                 <w:noProof/>
                 <w:webHidden/>
               </w:rPr>
-              <w:t>6</w:t>
+              <w:t>7</w:t>
             </w:r>
             <w:r>
               <w:rPr>
@@ -1805,7 +1893,7 @@
               <w14:ligatures w14:val="standardContextual"/>
             </w:rPr>
           </w:pPr>
-          <w:hyperlink w:anchor="_Toc152527910" w:history="1">
+          <w:hyperlink w:anchor="_Toc152579691" w:history="1">
             <w:r>
               <w:rPr>
                 <w:rStyle w:val="ab"/>
@@ -1853,7 +1941,7 @@
                 <w:noProof/>
                 <w:webHidden/>
               </w:rPr>
-              <w:instrText xml:space="preserve"> PAGEREF _Toc152527910 \h </w:instrText>
+              <w:instrText xml:space="preserve"> PAGEREF _Toc152579691 \h </w:instrText>
             </w:r>
             <w:r>
               <w:rPr>
@@ -1873,7 +1961,7 @@
                 <w:noProof/>
                 <w:webHidden/>
               </w:rPr>
-              <w:t>6</w:t>
+              <w:t>8</w:t>
             </w:r>
             <w:r>
               <w:rPr>
@@ -1899,7 +1987,7 @@
               <w14:ligatures w14:val="standardContextual"/>
             </w:rPr>
           </w:pPr>
-          <w:hyperlink w:anchor="_Toc152527911" w:history="1">
+          <w:hyperlink w:anchor="_Toc152579692" w:history="1">
             <w:r>
               <w:rPr>
                 <w:rStyle w:val="ab"/>
@@ -1924,7 +2012,23 @@
                 <w:b/>
                 <w:noProof/>
               </w:rPr>
-              <w:t>Общее назначение системы</w:t>
+              <w:t>Требова</w:t>
+            </w:r>
+            <w:r>
+              <w:rPr>
+                <w:rStyle w:val="ab"/>
+                <w:b/>
+                <w:noProof/>
+              </w:rPr>
+              <w:t>н</w:t>
+            </w:r>
+            <w:r>
+              <w:rPr>
+                <w:rStyle w:val="ab"/>
+                <w:b/>
+                <w:noProof/>
+              </w:rPr>
+              <w:t>ия к функциям, выполняемым системой</w:t>
             </w:r>
             <w:r>
               <w:rPr>
@@ -1945,7 +2049,7 @@
                 <w:noProof/>
                 <w:webHidden/>
               </w:rPr>
-              <w:instrText xml:space="preserve"> PAGEREF _Toc152527911 \h </w:instrText>
+              <w:instrText xml:space="preserve"> PAGEREF _Toc152579692 \h </w:instrText>
             </w:r>
             <w:r>
               <w:rPr>
@@ -1965,7 +2069,7 @@
                 <w:noProof/>
                 <w:webHidden/>
               </w:rPr>
-              <w:t>6</w:t>
+              <w:t>9</w:t>
             </w:r>
             <w:r>
               <w:rPr>
@@ -1990,13 +2094,13 @@
               <w14:ligatures w14:val="standardContextual"/>
             </w:rPr>
           </w:pPr>
-          <w:hyperlink w:anchor="_Toc152527912" w:history="1">
+          <w:hyperlink w:anchor="_Toc152579693" w:history="1">
             <w:r>
               <w:rPr>
                 <w:rStyle w:val="ab"/>
                 <w:noProof/>
               </w:rPr>
-              <w:t>ГЛАВА 3. 3. РЕАЛИЗАЦИЯ ПРОЕКТА СИСТЕМЫ</w:t>
+              <w:t>ГЛАВА 3. РЕАЛИЗАЦИЯ ПРОЕКТА СИСТЕМЫ</w:t>
             </w:r>
             <w:r>
               <w:rPr>
@@ -2017,7 +2121,7 @@
                 <w:noProof/>
                 <w:webHidden/>
               </w:rPr>
-              <w:instrText xml:space="preserve"> PAGEREF _Toc152527912 \h </w:instrText>
+              <w:instrText xml:space="preserve"> PAGEREF _Toc152579693 \h </w:instrText>
             </w:r>
             <w:r>
               <w:rPr>
@@ -2037,7 +2141,7 @@
                 <w:noProof/>
                 <w:webHidden/>
               </w:rPr>
-              <w:t>9</w:t>
+              <w:t>12</w:t>
             </w:r>
             <w:r>
               <w:rPr>
@@ -2062,7 +2166,7 @@
               <w14:ligatures w14:val="standardContextual"/>
             </w:rPr>
           </w:pPr>
-          <w:hyperlink w:anchor="_Toc152527913" w:history="1">
+          <w:hyperlink w:anchor="_Toc152579694" w:history="1">
             <w:r>
               <w:rPr>
                 <w:rStyle w:val="ab"/>
@@ -2089,7 +2193,7 @@
                 <w:noProof/>
                 <w:webHidden/>
               </w:rPr>
-              <w:instrText xml:space="preserve"> PAGEREF _Toc152527913 \h </w:instrText>
+              <w:instrText xml:space="preserve"> PAGEREF _Toc152579694 \h </w:instrText>
             </w:r>
             <w:r>
               <w:rPr>
@@ -2109,7 +2213,7 @@
                 <w:noProof/>
                 <w:webHidden/>
               </w:rPr>
-              <w:t>10</w:t>
+              <w:t>13</w:t>
             </w:r>
             <w:r>
               <w:rPr>
@@ -2134,7 +2238,7 @@
               <w14:ligatures w14:val="standardContextual"/>
             </w:rPr>
           </w:pPr>
-          <w:hyperlink w:anchor="_Toc152527914" w:history="1">
+          <w:hyperlink w:anchor="_Toc152579695" w:history="1">
             <w:r>
               <w:rPr>
                 <w:rStyle w:val="ab"/>
@@ -2161,7 +2265,7 @@
                 <w:noProof/>
                 <w:webHidden/>
               </w:rPr>
-              <w:instrText xml:space="preserve"> PAGEREF _Toc152527914 \h </w:instrText>
+              <w:instrText xml:space="preserve"> PAGEREF _Toc152579695 \h </w:instrText>
             </w:r>
             <w:r>
               <w:rPr>
@@ -2181,7 +2285,7 @@
                 <w:noProof/>
                 <w:webHidden/>
               </w:rPr>
-              <w:t>11</w:t>
+              <w:t>14</w:t>
             </w:r>
             <w:r>
               <w:rPr>
@@ -2206,7 +2310,7 @@
               <w14:ligatures w14:val="standardContextual"/>
             </w:rPr>
           </w:pPr>
-          <w:hyperlink w:anchor="_Toc152527915" w:history="1">
+          <w:hyperlink w:anchor="_Toc152579696" w:history="1">
             <w:r>
               <w:rPr>
                 <w:rStyle w:val="ab"/>
@@ -2233,7 +2337,7 @@
                 <w:noProof/>
                 <w:webHidden/>
               </w:rPr>
-              <w:instrText xml:space="preserve"> PAGEREF _Toc152527915 \h </w:instrText>
+              <w:instrText xml:space="preserve"> PAGEREF _Toc152579696 \h </w:instrText>
             </w:r>
             <w:r>
               <w:rPr>
@@ -2253,7 +2357,7 @@
                 <w:noProof/>
                 <w:webHidden/>
               </w:rPr>
-              <w:t>12</w:t>
+              <w:t>15</w:t>
             </w:r>
             <w:r>
               <w:rPr>
@@ -2301,7 +2405,7 @@
         <w:pStyle w:val="1"/>
         <w:spacing w:line="360" w:lineRule="auto"/>
       </w:pPr>
-      <w:bookmarkStart w:id="0" w:name="_Toc152527903"/>
+      <w:bookmarkStart w:id="0" w:name="_Toc152579683"/>
       <w:r>
         <w:lastRenderedPageBreak/>
         <w:t>Введение</w:t>
@@ -2334,7 +2438,7 @@
         <w:pStyle w:val="1"/>
         <w:spacing w:line="360" w:lineRule="auto"/>
       </w:pPr>
-      <w:bookmarkStart w:id="1" w:name="_Toc152527904"/>
+      <w:bookmarkStart w:id="1" w:name="_Toc152579684"/>
       <w:r>
         <w:lastRenderedPageBreak/>
         <w:t>ГЛАВА 1. ОПИСАНИЕ ПРЕДМЕТНОЙ ОБЛАСТИ</w:t>
@@ -2363,7 +2467,7 @@
         </w:rPr>
         <w:t xml:space="preserve"> </w:t>
       </w:r>
-      <w:bookmarkStart w:id="2" w:name="_Toc152527905"/>
+      <w:bookmarkStart w:id="2" w:name="_Toc152579685"/>
       <w:r>
         <w:rPr>
           <w:b/>
@@ -2525,7 +2629,7 @@
         </w:rPr>
         <w:t xml:space="preserve"> </w:t>
       </w:r>
-      <w:bookmarkStart w:id="3" w:name="_Toc152527906"/>
+      <w:bookmarkStart w:id="3" w:name="_Toc152579686"/>
       <w:r>
         <w:rPr>
           <w:b/>
@@ -2672,8 +2776,17 @@
           <w:szCs w:val="28"/>
         </w:rPr>
         <w:lastRenderedPageBreak/>
-        <w:t xml:space="preserve"> Постановка задач</w:t>
-      </w:r>
+        <w:t xml:space="preserve"> </w:t>
+      </w:r>
+      <w:bookmarkStart w:id="4" w:name="_Toc152579687"/>
+      <w:r>
+        <w:rPr>
+          <w:b/>
+          <w:szCs w:val="28"/>
+        </w:rPr>
+        <w:t>Постановка задач</w:t>
+      </w:r>
+      <w:bookmarkEnd w:id="4"/>
     </w:p>
     <w:p>
       <w:r>
@@ -2880,7 +2993,7 @@
         <w:pStyle w:val="1"/>
         <w:spacing w:line="360" w:lineRule="auto"/>
       </w:pPr>
-      <w:bookmarkStart w:id="4" w:name="_Toc152527907"/>
+      <w:bookmarkStart w:id="5" w:name="_Toc152579688"/>
       <w:r>
         <w:lastRenderedPageBreak/>
         <w:t xml:space="preserve">ГЛАВА </w:t>
@@ -2894,7 +3007,7 @@
       <w:r>
         <w:t>ПРОЕКТИРОВАНИЕ СИСТЕМЫ</w:t>
       </w:r>
-      <w:bookmarkEnd w:id="4"/>
+      <w:bookmarkEnd w:id="5"/>
     </w:p>
     <w:p>
       <w:pPr>
@@ -2909,8 +3022,8 @@
           <w:bCs/>
         </w:rPr>
       </w:pPr>
-      <w:bookmarkStart w:id="5" w:name="_Toc135260743"/>
-      <w:bookmarkStart w:id="6" w:name="_Toc152527908"/>
+      <w:bookmarkStart w:id="6" w:name="_Toc135260743"/>
+      <w:bookmarkStart w:id="7" w:name="_Toc152579689"/>
       <w:r>
         <w:rPr>
           <w:b/>
@@ -2918,8 +3031,8 @@
         </w:rPr>
         <w:t>Описание среды разработки</w:t>
       </w:r>
-      <w:bookmarkEnd w:id="5"/>
       <w:bookmarkEnd w:id="6"/>
+      <w:bookmarkEnd w:id="7"/>
     </w:p>
     <w:p>
       <w:pPr>
@@ -2934,7 +3047,7 @@
           <w:bCs/>
         </w:rPr>
       </w:pPr>
-      <w:bookmarkStart w:id="7" w:name="_Toc135260744"/>
+      <w:bookmarkStart w:id="8" w:name="_Toc135260744"/>
       <w:r>
         <w:rPr>
           <w:b/>
@@ -2942,7 +3055,7 @@
         </w:rPr>
         <w:t xml:space="preserve"> </w:t>
       </w:r>
-      <w:bookmarkStart w:id="8" w:name="_Toc152527909"/>
+      <w:bookmarkStart w:id="9" w:name="_Toc152579690"/>
       <w:r>
         <w:rPr>
           <w:b/>
@@ -2950,8 +3063,8 @@
         </w:rPr>
         <w:t>Выбор и описание программных инструментов</w:t>
       </w:r>
-      <w:bookmarkEnd w:id="7"/>
       <w:bookmarkEnd w:id="8"/>
+      <w:bookmarkEnd w:id="9"/>
     </w:p>
     <w:p>
       <w:r>
@@ -2988,34 +3101,22 @@
         <w:rPr>
           <w:lang w:val="en-US"/>
         </w:rPr>
-        <w:t>: Visual Studio 20</w:t>
+        <w:t>: Visual Studio 2022</w:t>
       </w:r>
       <w:r>
         <w:rPr>
           <w:lang w:val="en-US"/>
         </w:rPr>
-        <w:t>22</w:t>
+        <w:t xml:space="preserve"> </w:t>
+      </w:r>
+      <w:r>
+        <w:t>и</w:t>
       </w:r>
       <w:r>
         <w:rPr>
           <w:lang w:val="en-US"/>
         </w:rPr>
-        <w:t xml:space="preserve"> </w:t>
-      </w:r>
-      <w:r>
-        <w:t>и</w:t>
-      </w:r>
-      <w:r>
-        <w:rPr>
-          <w:lang w:val="en-US"/>
-        </w:rPr>
-        <w:t xml:space="preserve"> </w:t>
-      </w:r>
-      <w:r>
-        <w:rPr>
-          <w:lang w:val="en-US"/>
-        </w:rPr>
-        <w:t>JetBrains Rider 2023.2.3</w:t>
+        <w:t xml:space="preserve"> JetBrains Rider 2023.2.3</w:t>
       </w:r>
     </w:p>
     <w:p>
@@ -3161,7 +3262,11 @@
         <w:t xml:space="preserve">Описание: </w:t>
       </w:r>
       <w:r>
-        <w:t>представляет собой набор технологий в семействе технологий ADO.NET от Microsoft, предназначенных для разработки приложений, взаимодействующих с базами данных. Основная цель EF - упростить взаимодействие с базами данных, предоставляя разработчикам высокоуровневую объектно-ориентированную модель для работы с данными.</w:t>
+        <w:t xml:space="preserve">представляет собой набор технологий в семействе технологий ADO.NET от Microsoft, предназначенных для разработки приложений, взаимодействующих с базами данных. Основная цель EF - упростить взаимодействие с базами данных, предоставляя разработчикам </w:t>
+      </w:r>
+      <w:r>
+        <w:lastRenderedPageBreak/>
+        <w:t>высокоуровневую объектно-ориентированную модель для работы с данными.</w:t>
       </w:r>
     </w:p>
     <w:p>
@@ -3182,13 +3287,7 @@
         <w:rPr>
           <w:lang w:val="en-US"/>
         </w:rPr>
-        <w:t xml:space="preserve"> </w:t>
-      </w:r>
-      <w:r>
-        <w:rPr>
-          <w:lang w:val="en-US"/>
-        </w:rPr>
-        <w:t>.</w:t>
+        <w:t xml:space="preserve"> .</w:t>
       </w:r>
       <w:r>
         <w:rPr>
@@ -3273,7 +3372,7 @@
         </w:rPr>
         <w:t xml:space="preserve"> </w:t>
       </w:r>
-      <w:bookmarkStart w:id="9" w:name="_Toc152527910"/>
+      <w:bookmarkStart w:id="10" w:name="_Toc152579691"/>
       <w:r>
         <w:rPr>
           <w:b/>
@@ -3281,7 +3380,7 @@
         </w:rPr>
         <w:t>Обоснование выбора инструментария по разработке</w:t>
       </w:r>
-      <w:bookmarkEnd w:id="9"/>
+      <w:bookmarkEnd w:id="10"/>
     </w:p>
     <w:p>
       <w:pPr>
@@ -3315,10 +3414,7 @@
         <w:t>Studio</w:t>
       </w:r>
       <w:r>
-        <w:t xml:space="preserve"> 2022</w:t>
-      </w:r>
-      <w:r>
-        <w:t xml:space="preserve"> – </w:t>
+        <w:t xml:space="preserve"> 2022 – </w:t>
       </w:r>
       <w:r>
         <w:t>удобен</w:t>
@@ -3517,6 +3613,7 @@
         <w:ind w:firstLine="0"/>
       </w:pPr>
       <w:r>
+        <w:lastRenderedPageBreak/>
         <w:t xml:space="preserve">Эти элементы инструментария </w:t>
       </w:r>
       <w:r>
@@ -3546,23 +3643,15 @@
         </w:rPr>
         <w:t xml:space="preserve"> </w:t>
       </w:r>
-      <w:bookmarkStart w:id="10" w:name="_Toc152527911"/>
+      <w:bookmarkStart w:id="11" w:name="_Toc152579692"/>
       <w:r>
         <w:rPr>
           <w:b/>
           <w:szCs w:val="28"/>
         </w:rPr>
-        <w:t>Общее назначение системы</w:t>
-      </w:r>
-      <w:bookmarkEnd w:id="10"/>
-    </w:p>
-    <w:p>
-      <w:pPr>
-        <w:ind w:firstLine="0"/>
-      </w:pPr>
-      <w:r>
         <w:t>Требования к функциям, выполняемым системой</w:t>
       </w:r>
+      <w:bookmarkEnd w:id="11"/>
     </w:p>
     <w:p>
       <w:pPr>
@@ -3659,11 +3748,11 @@
       <w:r>
         <w:t xml:space="preserve">ранение информации о </w:t>
       </w:r>
-      <w:bookmarkStart w:id="11" w:name="_Hlk152521638"/>
+      <w:bookmarkStart w:id="12" w:name="_Hlk152521638"/>
       <w:r>
         <w:t>заказах</w:t>
       </w:r>
-      <w:bookmarkEnd w:id="11"/>
+      <w:bookmarkEnd w:id="12"/>
       <w:r>
         <w:t>.</w:t>
       </w:r>
@@ -3761,7 +3850,6 @@
         </w:numPr>
       </w:pPr>
       <w:r>
-        <w:lastRenderedPageBreak/>
         <w:t>Генерация отчетов: Возможность формирования отчетов о продажах, популярности товаров, поведении пользователей.</w:t>
       </w:r>
     </w:p>
@@ -3786,6 +3874,7 @@
         </w:numPr>
       </w:pPr>
       <w:r>
+        <w:lastRenderedPageBreak/>
         <w:t>Функции безопасности</w:t>
       </w:r>
     </w:p>
@@ -3840,15 +3929,103 @@
     <w:p>
       <w:pPr>
         <w:ind w:firstLine="0"/>
-        <w:rPr>
-          <w:lang w:val="en-US"/>
-        </w:rPr>
-      </w:pPr>
+      </w:pPr>
+      <w:r>
+        <w:rPr>
+          <w:noProof/>
+        </w:rPr>
+        <w:drawing>
+          <wp:inline distT="0" distB="0" distL="0" distR="0" wp14:anchorId="6023648E" wp14:editId="080969E9">
+            <wp:extent cx="6120130" cy="4107815"/>
+            <wp:effectExtent l="0" t="0" r="0" b="6985"/>
+            <wp:docPr id="1450580380" name="Рисунок 1" descr="Изображение выглядит как текст, диаграмма, зарисовка, рисунок&#10;&#10;Автоматически созданное описание"/>
+            <wp:cNvGraphicFramePr>
+              <a:graphicFrameLocks xmlns:a="http://schemas.openxmlformats.org/drawingml/2006/main" noChangeAspect="1"/>
+            </wp:cNvGraphicFramePr>
+            <a:graphic xmlns:a="http://schemas.openxmlformats.org/drawingml/2006/main">
+              <a:graphicData uri="http://schemas.openxmlformats.org/drawingml/2006/picture">
+                <pic:pic xmlns:pic="http://schemas.openxmlformats.org/drawingml/2006/picture">
+                  <pic:nvPicPr>
+                    <pic:cNvPr id="1450580380" name="Рисунок 1" descr="Изображение выглядит как текст, диаграмма, зарисовка, рисунок&#10;&#10;Автоматически созданное описание"/>
+                    <pic:cNvPicPr>
+                      <a:picLocks noChangeAspect="1" noChangeArrowheads="1"/>
+                    </pic:cNvPicPr>
+                  </pic:nvPicPr>
+                  <pic:blipFill>
+                    <a:blip r:embed="rId8">
+                      <a:extLst>
+                        <a:ext uri="{28A0092B-C50C-407E-A947-70E740481C1C}">
+                          <a14:useLocalDpi xmlns:a14="http://schemas.microsoft.com/office/drawing/2010/main" val="0"/>
+                        </a:ext>
+                      </a:extLst>
+                    </a:blip>
+                    <a:srcRect/>
+                    <a:stretch>
+                      <a:fillRect/>
+                    </a:stretch>
+                  </pic:blipFill>
+                  <pic:spPr bwMode="auto">
+                    <a:xfrm>
+                      <a:off x="0" y="0"/>
+                      <a:ext cx="6120130" cy="4107815"/>
+                    </a:xfrm>
+                    <a:prstGeom prst="rect">
+                      <a:avLst/>
+                    </a:prstGeom>
+                    <a:noFill/>
+                    <a:ln>
+                      <a:noFill/>
+                    </a:ln>
+                  </pic:spPr>
+                </pic:pic>
+              </a:graphicData>
+            </a:graphic>
+          </wp:inline>
+        </w:drawing>
+      </w:r>
     </w:p>
     <w:p>
       <w:pPr>
         <w:ind w:firstLine="0"/>
       </w:pPr>
+      <w:r>
+        <w:lastRenderedPageBreak/>
+        <w:drawing>
+          <wp:inline distT="0" distB="0" distL="0" distR="0" wp14:anchorId="5FB8F060" wp14:editId="78AD6D20">
+            <wp:extent cx="6120130" cy="3740150"/>
+            <wp:effectExtent l="0" t="0" r="0" b="0"/>
+            <wp:docPr id="1194867386" name="Рисунок 1" descr="Изображение выглядит как текст, диаграмма, План, Параллельный&#10;&#10;Автоматически созданное описание"/>
+            <wp:cNvGraphicFramePr>
+              <a:graphicFrameLocks xmlns:a="http://schemas.openxmlformats.org/drawingml/2006/main" noChangeAspect="1"/>
+            </wp:cNvGraphicFramePr>
+            <a:graphic xmlns:a="http://schemas.openxmlformats.org/drawingml/2006/main">
+              <a:graphicData uri="http://schemas.openxmlformats.org/drawingml/2006/picture">
+                <pic:pic xmlns:pic="http://schemas.openxmlformats.org/drawingml/2006/picture">
+                  <pic:nvPicPr>
+                    <pic:cNvPr id="1194867386" name="Рисунок 1" descr="Изображение выглядит как текст, диаграмма, План, Параллельный&#10;&#10;Автоматически созданное описание"/>
+                    <pic:cNvPicPr/>
+                  </pic:nvPicPr>
+                  <pic:blipFill>
+                    <a:blip r:embed="rId9"/>
+                    <a:stretch>
+                      <a:fillRect/>
+                    </a:stretch>
+                  </pic:blipFill>
+                  <pic:spPr>
+                    <a:xfrm>
+                      <a:off x="0" y="0"/>
+                      <a:ext cx="6120130" cy="3740150"/>
+                    </a:xfrm>
+                    <a:prstGeom prst="rect">
+                      <a:avLst/>
+                    </a:prstGeom>
+                  </pic:spPr>
+                </pic:pic>
+              </a:graphicData>
+            </a:graphic>
+          </wp:inline>
+        </w:drawing>
+      </w:r>
     </w:p>
     <w:p>
       <w:pPr>
@@ -3898,7 +4075,7 @@
         <w:pStyle w:val="1"/>
         <w:spacing w:line="360" w:lineRule="auto"/>
       </w:pPr>
-      <w:bookmarkStart w:id="12" w:name="_Toc152527912"/>
+      <w:bookmarkStart w:id="13" w:name="_Toc152579693"/>
       <w:r>
         <w:lastRenderedPageBreak/>
         <w:t xml:space="preserve">ГЛАВА </w:t>
@@ -3915,7 +4092,7 @@
       <w:r>
         <w:t>РЕАЛИЗАЦИЯ ПРОЕКТА СИСТЕМЫ</w:t>
       </w:r>
-      <w:bookmarkEnd w:id="12"/>
+      <w:bookmarkEnd w:id="13"/>
     </w:p>
     <w:p/>
     <w:p/>
@@ -3946,12 +4123,12 @@
         <w:pStyle w:val="1"/>
         <w:spacing w:line="360" w:lineRule="auto"/>
       </w:pPr>
-      <w:bookmarkStart w:id="13" w:name="_Toc152527913"/>
+      <w:bookmarkStart w:id="14" w:name="_Toc152579694"/>
       <w:r>
         <w:lastRenderedPageBreak/>
         <w:t>ЗАКЛЮЧЕНИЕ</w:t>
       </w:r>
-      <w:bookmarkEnd w:id="13"/>
+      <w:bookmarkEnd w:id="14"/>
     </w:p>
     <w:p/>
     <w:p/>
@@ -3978,12 +4155,12 @@
         <w:pStyle w:val="1"/>
         <w:spacing w:line="360" w:lineRule="auto"/>
       </w:pPr>
-      <w:bookmarkStart w:id="14" w:name="_Toc152527914"/>
+      <w:bookmarkStart w:id="15" w:name="_Toc152579695"/>
       <w:r>
         <w:lastRenderedPageBreak/>
         <w:t>СПИСОК ИСПОЛЬЗУЕМОЙ ЛИТЕРАТУРЫ</w:t>
       </w:r>
-      <w:bookmarkEnd w:id="14"/>
+      <w:bookmarkEnd w:id="15"/>
     </w:p>
     <w:p>
       <w:pPr>
@@ -4132,13 +4309,7 @@
         <w:rPr>
           <w:lang w:val="en-US"/>
         </w:rPr>
-        <w:t>app?tabs=netcore-cli</w:t>
-      </w:r>
-      <w:r>
-        <w:rPr>
-          <w:lang w:val="en-US"/>
-        </w:rPr>
-        <w:t xml:space="preserve"> </w:t>
+        <w:t xml:space="preserve">app?tabs=netcore-cli </w:t>
       </w:r>
       <w:r>
         <w:rPr>
@@ -4235,12 +4406,12 @@
         <w:pStyle w:val="1"/>
         <w:spacing w:line="360" w:lineRule="auto"/>
       </w:pPr>
-      <w:bookmarkStart w:id="15" w:name="_Toc152527915"/>
+      <w:bookmarkStart w:id="16" w:name="_Toc152579696"/>
       <w:r>
         <w:lastRenderedPageBreak/>
         <w:t>ПРИЛОЖЕНИЯ</w:t>
       </w:r>
-      <w:bookmarkEnd w:id="15"/>
+      <w:bookmarkEnd w:id="16"/>
     </w:p>
     <w:tbl>
       <w:tblPr>
@@ -4871,8 +5042,8 @@
     <w:p/>
     <w:p/>
     <w:sectPr>
-      <w:footerReference w:type="default" r:id="rId8"/>
-      <w:headerReference w:type="first" r:id="rId9"/>
+      <w:footerReference w:type="default" r:id="rId10"/>
+      <w:headerReference w:type="first" r:id="rId11"/>
       <w:pgSz w:w="11906" w:h="16838"/>
       <w:pgMar w:top="1134" w:right="567" w:bottom="1134" w:left="1701" w:header="709" w:footer="709" w:gutter="0"/>
       <w:cols w:space="708"/>

--- a/Документация/Курсовая/Буквы.docx
+++ b/Документация/Курсовая/Буквы.docx
@@ -792,6 +792,7 @@
           <w:sz w:val="24"/>
           <w:szCs w:val="24"/>
           <w:u w:val="single"/>
+          <w:lang w:val="en-US"/>
         </w:rPr>
       </w:pPr>
       <w:r>
@@ -2012,23 +2013,7 @@
                 <w:b/>
                 <w:noProof/>
               </w:rPr>
-              <w:t>Требова</w:t>
-            </w:r>
-            <w:r>
-              <w:rPr>
-                <w:rStyle w:val="ab"/>
-                <w:b/>
-                <w:noProof/>
-              </w:rPr>
-              <w:t>н</w:t>
-            </w:r>
-            <w:r>
-              <w:rPr>
-                <w:rStyle w:val="ab"/>
-                <w:b/>
-                <w:noProof/>
-              </w:rPr>
-              <w:t>ия к функциям, выполняемым системой</w:t>
+              <w:t>Требования к функциям, выполняемым системой</w:t>
             </w:r>
             <w:r>
               <w:rPr>
@@ -2658,7 +2643,13 @@
       </w:r>
       <w:proofErr w:type="gramEnd"/>
       <w:r>
-        <w:t>см. приложение Таблица 1)</w:t>
+        <w:t xml:space="preserve">см. приложение </w:t>
+      </w:r>
+      <w:r>
+        <w:t>1</w:t>
+      </w:r>
+      <w:r>
+        <w:t>)</w:t>
       </w:r>
       <w:r>
         <w:t>:</w:t>
@@ -3262,11 +3253,7 @@
         <w:t xml:space="preserve">Описание: </w:t>
       </w:r>
       <w:r>
-        <w:t xml:space="preserve">представляет собой набор технологий в семействе технологий ADO.NET от Microsoft, предназначенных для разработки приложений, взаимодействующих с базами данных. Основная цель EF - упростить взаимодействие с базами данных, предоставляя разработчикам </w:t>
-      </w:r>
-      <w:r>
-        <w:lastRenderedPageBreak/>
-        <w:t>высокоуровневую объектно-ориентированную модель для работы с данными.</w:t>
+        <w:t>представляет собой набор технологий в семействе технологий ADO.NET от Microsoft, предназначенных для разработки приложений, взаимодействующих с базами данных. Основная цель EF - упростить взаимодействие с базами данных, предоставляя разработчикам высокоуровневую объектно-ориентированную модель для работы с данными.</w:t>
       </w:r>
     </w:p>
     <w:p>
@@ -3613,7 +3600,6 @@
         <w:ind w:firstLine="0"/>
       </w:pPr>
       <w:r>
-        <w:lastRenderedPageBreak/>
         <w:t xml:space="preserve">Эти элементы инструментария </w:t>
       </w:r>
       <w:r>
@@ -3626,11 +3612,11 @@
         <w:pStyle w:val="ac"/>
         <w:widowControl w:val="0"/>
         <w:numPr>
-          <w:ilvl w:val="1"/>
+          <w:ilvl w:val="0"/>
           <w:numId w:val="1"/>
         </w:numPr>
         <w:spacing w:after="0"/>
-        <w:outlineLvl w:val="2"/>
+        <w:outlineLvl w:val="1"/>
         <w:rPr>
           <w:b/>
           <w:szCs w:val="28"/>
@@ -3862,6 +3848,7 @@
         </w:numPr>
       </w:pPr>
       <w:r>
+        <w:lastRenderedPageBreak/>
         <w:t>Пользовательский опыт: Оценка и анализ поведения пользователей для улучшения пользовательского опыта.</w:t>
       </w:r>
     </w:p>
@@ -3874,7 +3861,6 @@
         </w:numPr>
       </w:pPr>
       <w:r>
-        <w:lastRenderedPageBreak/>
         <w:t>Функции безопасности</w:t>
       </w:r>
     </w:p>
@@ -3989,6 +3975,9 @@
         <w:ind w:firstLine="0"/>
       </w:pPr>
       <w:r>
+        <w:rPr>
+          <w:noProof/>
+        </w:rPr>
         <w:lastRenderedPageBreak/>
         <w:drawing>
           <wp:inline distT="0" distB="0" distL="0" distR="0" wp14:anchorId="5FB8F060" wp14:editId="78AD6D20">
@@ -5035,7 +5024,10 @@
         <w:jc w:val="center"/>
       </w:pPr>
       <w:r>
-        <w:t>Таблица 1.</w:t>
+        <w:t>Таблица</w:t>
+      </w:r>
+      <w:r>
+        <w:t xml:space="preserve"> 1.</w:t>
       </w:r>
     </w:p>
     <w:p/>

--- a/Документация/Курсовая/Буквы.docx
+++ b/Документация/Курсовая/Буквы.docx
@@ -792,7 +792,6 @@
           <w:sz w:val="24"/>
           <w:szCs w:val="24"/>
           <w:u w:val="single"/>
-          <w:lang w:val="en-US"/>
         </w:rPr>
       </w:pPr>
       <w:r>
@@ -1229,13 +1228,13 @@
           <w:r>
             <w:fldChar w:fldCharType="separate"/>
           </w:r>
-          <w:hyperlink w:anchor="_Toc152579683" w:history="1">
+          <w:hyperlink w:anchor="_Toc152928085" w:history="1">
             <w:r>
               <w:rPr>
                 <w:rStyle w:val="ab"/>
                 <w:noProof/>
               </w:rPr>
-              <w:t>Введение</w:t>
+              <w:t>ВВЕДЕНИЕ</w:t>
             </w:r>
             <w:r>
               <w:rPr>
@@ -1256,7 +1255,7 @@
                 <w:noProof/>
                 <w:webHidden/>
               </w:rPr>
-              <w:instrText xml:space="preserve"> PAGEREF _Toc152579683 \h </w:instrText>
+              <w:instrText xml:space="preserve"> PAGEREF _Toc152928085 \h </w:instrText>
             </w:r>
             <w:r>
               <w:rPr>
@@ -1301,7 +1300,7 @@
               <w14:ligatures w14:val="standardContextual"/>
             </w:rPr>
           </w:pPr>
-          <w:hyperlink w:anchor="_Toc152579684" w:history="1">
+          <w:hyperlink w:anchor="_Toc152928086" w:history="1">
             <w:r>
               <w:rPr>
                 <w:rStyle w:val="ab"/>
@@ -1328,7 +1327,7 @@
                 <w:noProof/>
                 <w:webHidden/>
               </w:rPr>
-              <w:instrText xml:space="preserve"> PAGEREF _Toc152579684 \h </w:instrText>
+              <w:instrText xml:space="preserve"> PAGEREF _Toc152928086 \h </w:instrText>
             </w:r>
             <w:r>
               <w:rPr>
@@ -1370,7 +1369,7 @@
               <w14:ligatures w14:val="standardContextual"/>
             </w:rPr>
           </w:pPr>
-          <w:hyperlink w:anchor="_Toc152579685" w:history="1">
+          <w:hyperlink w:anchor="_Toc152928087" w:history="1">
             <w:r>
               <w:rPr>
                 <w:rStyle w:val="ab"/>
@@ -1416,7 +1415,7 @@
                 <w:noProof/>
                 <w:webHidden/>
               </w:rPr>
-              <w:instrText xml:space="preserve"> PAGEREF _Toc152579685 \h </w:instrText>
+              <w:instrText xml:space="preserve"> PAGEREF _Toc152928087 \h </w:instrText>
             </w:r>
             <w:r>
               <w:rPr>
@@ -1458,7 +1457,7 @@
               <w14:ligatures w14:val="standardContextual"/>
             </w:rPr>
           </w:pPr>
-          <w:hyperlink w:anchor="_Toc152579686" w:history="1">
+          <w:hyperlink w:anchor="_Toc152928088" w:history="1">
             <w:r>
               <w:rPr>
                 <w:rStyle w:val="ab"/>
@@ -1504,7 +1503,7 @@
                 <w:noProof/>
                 <w:webHidden/>
               </w:rPr>
-              <w:instrText xml:space="preserve"> PAGEREF _Toc152579686 \h </w:instrText>
+              <w:instrText xml:space="preserve"> PAGEREF _Toc152928088 \h </w:instrText>
             </w:r>
             <w:r>
               <w:rPr>
@@ -1546,7 +1545,7 @@
               <w14:ligatures w14:val="standardContextual"/>
             </w:rPr>
           </w:pPr>
-          <w:hyperlink w:anchor="_Toc152579687" w:history="1">
+          <w:hyperlink w:anchor="_Toc152928089" w:history="1">
             <w:r>
               <w:rPr>
                 <w:rStyle w:val="ab"/>
@@ -1592,7 +1591,7 @@
                 <w:noProof/>
                 <w:webHidden/>
               </w:rPr>
-              <w:instrText xml:space="preserve"> PAGEREF _Toc152579687 \h </w:instrText>
+              <w:instrText xml:space="preserve"> PAGEREF _Toc152928089 \h </w:instrText>
             </w:r>
             <w:r>
               <w:rPr>
@@ -1637,7 +1636,7 @@
               <w14:ligatures w14:val="standardContextual"/>
             </w:rPr>
           </w:pPr>
-          <w:hyperlink w:anchor="_Toc152579688" w:history="1">
+          <w:hyperlink w:anchor="_Toc152928090" w:history="1">
             <w:r>
               <w:rPr>
                 <w:rStyle w:val="ab"/>
@@ -1664,7 +1663,7 @@
                 <w:noProof/>
                 <w:webHidden/>
               </w:rPr>
-              <w:instrText xml:space="preserve"> PAGEREF _Toc152579688 \h </w:instrText>
+              <w:instrText xml:space="preserve"> PAGEREF _Toc152928090 \h </w:instrText>
             </w:r>
             <w:r>
               <w:rPr>
@@ -1706,7 +1705,7 @@
               <w14:ligatures w14:val="standardContextual"/>
             </w:rPr>
           </w:pPr>
-          <w:hyperlink w:anchor="_Toc152579689" w:history="1">
+          <w:hyperlink w:anchor="_Toc152928091" w:history="1">
             <w:r>
               <w:rPr>
                 <w:rStyle w:val="ab"/>
@@ -1714,7 +1713,7 @@
                 <w:bCs/>
                 <w:noProof/>
               </w:rPr>
-              <w:t>2.</w:t>
+              <w:t>1.</w:t>
             </w:r>
             <w:r>
               <w:rPr>
@@ -1754,7 +1753,7 @@
                 <w:noProof/>
                 <w:webHidden/>
               </w:rPr>
-              <w:instrText xml:space="preserve"> PAGEREF _Toc152579689 \h </w:instrText>
+              <w:instrText xml:space="preserve"> PAGEREF _Toc152928091 \h </w:instrText>
             </w:r>
             <w:r>
               <w:rPr>
@@ -1800,7 +1799,7 @@
               <w14:ligatures w14:val="standardContextual"/>
             </w:rPr>
           </w:pPr>
-          <w:hyperlink w:anchor="_Toc152579690" w:history="1">
+          <w:hyperlink w:anchor="_Toc152928092" w:history="1">
             <w:r>
               <w:rPr>
                 <w:rStyle w:val="ab"/>
@@ -1808,7 +1807,7 @@
                 <w:bCs/>
                 <w:noProof/>
               </w:rPr>
-              <w:t>2.1.</w:t>
+              <w:t>1.1.</w:t>
             </w:r>
             <w:r>
               <w:rPr>
@@ -1848,7 +1847,7 @@
                 <w:noProof/>
                 <w:webHidden/>
               </w:rPr>
-              <w:instrText xml:space="preserve"> PAGEREF _Toc152579690 \h </w:instrText>
+              <w:instrText xml:space="preserve"> PAGEREF _Toc152928092 \h </w:instrText>
             </w:r>
             <w:r>
               <w:rPr>
@@ -1894,7 +1893,7 @@
               <w14:ligatures w14:val="standardContextual"/>
             </w:rPr>
           </w:pPr>
-          <w:hyperlink w:anchor="_Toc152579691" w:history="1">
+          <w:hyperlink w:anchor="_Toc152928093" w:history="1">
             <w:r>
               <w:rPr>
                 <w:rStyle w:val="ab"/>
@@ -1902,7 +1901,7 @@
                 <w:bCs/>
                 <w:noProof/>
               </w:rPr>
-              <w:t>2.2.</w:t>
+              <w:t>1.2.</w:t>
             </w:r>
             <w:r>
               <w:rPr>
@@ -1942,7 +1941,7 @@
                 <w:noProof/>
                 <w:webHidden/>
               </w:rPr>
-              <w:instrText xml:space="preserve"> PAGEREF _Toc152579691 \h </w:instrText>
+              <w:instrText xml:space="preserve"> PAGEREF _Toc152928093 \h </w:instrText>
             </w:r>
             <w:r>
               <w:rPr>
@@ -1963,6 +1962,184 @@
                 <w:webHidden/>
               </w:rPr>
               <w:t>8</w:t>
+            </w:r>
+            <w:r>
+              <w:rPr>
+                <w:noProof/>
+                <w:webHidden/>
+              </w:rPr>
+              <w:fldChar w:fldCharType="end"/>
+            </w:r>
+          </w:hyperlink>
+        </w:p>
+        <w:p>
+          <w:pPr>
+            <w:pStyle w:val="21"/>
+            <w:rPr>
+              <w:rFonts w:asciiTheme="minorHAnsi" w:hAnsiTheme="minorHAnsi" w:cstheme="minorBidi"/>
+              <w:noProof/>
+              <w:kern w:val="2"/>
+              <w:sz w:val="22"/>
+              <w14:ligatures w14:val="standardContextual"/>
+            </w:rPr>
+          </w:pPr>
+          <w:hyperlink w:anchor="_Toc152928094" w:history="1">
+            <w:r>
+              <w:rPr>
+                <w:rStyle w:val="ab"/>
+                <w:b/>
+                <w:noProof/>
+              </w:rPr>
+              <w:t>2.</w:t>
+            </w:r>
+            <w:r>
+              <w:rPr>
+                <w:rFonts w:asciiTheme="minorHAnsi" w:hAnsiTheme="minorHAnsi" w:cstheme="minorBidi"/>
+                <w:noProof/>
+                <w:kern w:val="2"/>
+                <w:sz w:val="22"/>
+                <w14:ligatures w14:val="standardContextual"/>
+              </w:rPr>
+              <w:tab/>
+            </w:r>
+            <w:r>
+              <w:rPr>
+                <w:rStyle w:val="ab"/>
+                <w:b/>
+                <w:noProof/>
+              </w:rPr>
+              <w:t>Требования к функциям, выполняемым системой</w:t>
+            </w:r>
+            <w:r>
+              <w:rPr>
+                <w:noProof/>
+                <w:webHidden/>
+              </w:rPr>
+              <w:tab/>
+            </w:r>
+            <w:r>
+              <w:rPr>
+                <w:noProof/>
+                <w:webHidden/>
+              </w:rPr>
+              <w:fldChar w:fldCharType="begin"/>
+            </w:r>
+            <w:r>
+              <w:rPr>
+                <w:noProof/>
+                <w:webHidden/>
+              </w:rPr>
+              <w:instrText xml:space="preserve"> PAGEREF _Toc152928094 \h </w:instrText>
+            </w:r>
+            <w:r>
+              <w:rPr>
+                <w:noProof/>
+                <w:webHidden/>
+              </w:rPr>
+            </w:r>
+            <w:r>
+              <w:rPr>
+                <w:noProof/>
+                <w:webHidden/>
+              </w:rPr>
+              <w:fldChar w:fldCharType="separate"/>
+            </w:r>
+            <w:r>
+              <w:rPr>
+                <w:noProof/>
+                <w:webHidden/>
+              </w:rPr>
+              <w:t>9</w:t>
+            </w:r>
+            <w:r>
+              <w:rPr>
+                <w:noProof/>
+                <w:webHidden/>
+              </w:rPr>
+              <w:fldChar w:fldCharType="end"/>
+            </w:r>
+          </w:hyperlink>
+        </w:p>
+        <w:p>
+          <w:pPr>
+            <w:pStyle w:val="21"/>
+            <w:rPr>
+              <w:rFonts w:asciiTheme="minorHAnsi" w:hAnsiTheme="minorHAnsi" w:cstheme="minorBidi"/>
+              <w:noProof/>
+              <w:kern w:val="2"/>
+              <w:sz w:val="22"/>
+              <w14:ligatures w14:val="standardContextual"/>
+            </w:rPr>
+          </w:pPr>
+          <w:hyperlink w:anchor="_Toc152928095" w:history="1">
+            <w:r>
+              <w:rPr>
+                <w:rStyle w:val="ab"/>
+                <w:b/>
+                <w:bCs/>
+                <w:noProof/>
+              </w:rPr>
+              <w:t>3.</w:t>
+            </w:r>
+            <w:r>
+              <w:rPr>
+                <w:rFonts w:asciiTheme="minorHAnsi" w:hAnsiTheme="minorHAnsi" w:cstheme="minorBidi"/>
+                <w:noProof/>
+                <w:kern w:val="2"/>
+                <w:sz w:val="22"/>
+                <w14:ligatures w14:val="standardContextual"/>
+              </w:rPr>
+              <w:tab/>
+            </w:r>
+            <w:r>
+              <w:rPr>
+                <w:rStyle w:val="ab"/>
+                <w:b/>
+                <w:bCs/>
+                <w:noProof/>
+              </w:rPr>
+              <w:t>Приложение</w:t>
+            </w:r>
+            <w:r>
+              <w:rPr>
+                <w:noProof/>
+                <w:webHidden/>
+              </w:rPr>
+              <w:tab/>
+            </w:r>
+            <w:r>
+              <w:rPr>
+                <w:noProof/>
+                <w:webHidden/>
+              </w:rPr>
+              <w:fldChar w:fldCharType="begin"/>
+            </w:r>
+            <w:r>
+              <w:rPr>
+                <w:noProof/>
+                <w:webHidden/>
+              </w:rPr>
+              <w:instrText xml:space="preserve"> PAGEREF _Toc152928095 \h </w:instrText>
+            </w:r>
+            <w:r>
+              <w:rPr>
+                <w:noProof/>
+                <w:webHidden/>
+              </w:rPr>
+            </w:r>
+            <w:r>
+              <w:rPr>
+                <w:noProof/>
+                <w:webHidden/>
+              </w:rPr>
+              <w:fldChar w:fldCharType="separate"/>
+            </w:r>
+            <w:r>
+              <w:rPr>
+                <w:noProof/>
+                <w:webHidden/>
+              </w:rPr>
+              <w:t>10</w:t>
             </w:r>
             <w:r>
               <w:rPr>
@@ -1988,14 +2165,15 @@
               <w14:ligatures w14:val="standardContextual"/>
             </w:rPr>
           </w:pPr>
-          <w:hyperlink w:anchor="_Toc152579692" w:history="1">
+          <w:hyperlink w:anchor="_Toc152928096" w:history="1">
             <w:r>
               <w:rPr>
                 <w:rStyle w:val="ab"/>
                 <w:b/>
-                <w:noProof/>
-              </w:rPr>
-              <w:t>2.3.</w:t>
+                <w:bCs/>
+                <w:noProof/>
+              </w:rPr>
+              <w:t>3.1.</w:t>
             </w:r>
             <w:r>
               <w:rPr>
@@ -2011,9 +2189,20 @@
               <w:rPr>
                 <w:rStyle w:val="ab"/>
                 <w:b/>
-                <w:noProof/>
-              </w:rPr>
-              <w:t>Требования к функциям, выполняемым системой</w:t>
+                <w:bCs/>
+                <w:noProof/>
+              </w:rPr>
+              <w:t xml:space="preserve">Модуль </w:t>
+            </w:r>
+            <w:r>
+              <w:rPr>
+                <w:rStyle w:val="ab"/>
+                <w:b/>
+                <w:bCs/>
+                <w:noProof/>
+                <w:lang w:val="en-US"/>
+              </w:rPr>
+              <w:t>Classes</w:t>
             </w:r>
             <w:r>
               <w:rPr>
@@ -2034,7 +2223,7 @@
                 <w:noProof/>
                 <w:webHidden/>
               </w:rPr>
-              <w:instrText xml:space="preserve"> PAGEREF _Toc152579692 \h </w:instrText>
+              <w:instrText xml:space="preserve"> PAGEREF _Toc152928096 \h </w:instrText>
             </w:r>
             <w:r>
               <w:rPr>
@@ -2054,7 +2243,300 @@
                 <w:noProof/>
                 <w:webHidden/>
               </w:rPr>
-              <w:t>9</w:t>
+              <w:t>10</w:t>
+            </w:r>
+            <w:r>
+              <w:rPr>
+                <w:noProof/>
+                <w:webHidden/>
+              </w:rPr>
+              <w:fldChar w:fldCharType="end"/>
+            </w:r>
+          </w:hyperlink>
+        </w:p>
+        <w:p>
+          <w:pPr>
+            <w:pStyle w:val="31"/>
+            <w:tabs>
+              <w:tab w:val="left" w:pos="1100"/>
+              <w:tab w:val="right" w:leader="dot" w:pos="9628"/>
+            </w:tabs>
+            <w:rPr>
+              <w:rFonts w:asciiTheme="minorHAnsi" w:hAnsiTheme="minorHAnsi" w:cstheme="minorBidi"/>
+              <w:noProof/>
+              <w:kern w:val="2"/>
+              <w:sz w:val="22"/>
+              <w14:ligatures w14:val="standardContextual"/>
+            </w:rPr>
+          </w:pPr>
+          <w:hyperlink w:anchor="_Toc152928097" w:history="1">
+            <w:r>
+              <w:rPr>
+                <w:rStyle w:val="ab"/>
+                <w:b/>
+                <w:bCs/>
+                <w:noProof/>
+                <w:lang w:val="en-US"/>
+              </w:rPr>
+              <w:t>3.2.</w:t>
+            </w:r>
+            <w:r>
+              <w:rPr>
+                <w:rFonts w:asciiTheme="minorHAnsi" w:hAnsiTheme="minorHAnsi" w:cstheme="minorBidi"/>
+                <w:noProof/>
+                <w:kern w:val="2"/>
+                <w:sz w:val="22"/>
+                <w14:ligatures w14:val="standardContextual"/>
+              </w:rPr>
+              <w:tab/>
+            </w:r>
+            <w:r>
+              <w:rPr>
+                <w:rStyle w:val="ab"/>
+                <w:b/>
+                <w:bCs/>
+                <w:noProof/>
+              </w:rPr>
+              <w:t xml:space="preserve">Модуль </w:t>
+            </w:r>
+            <w:r>
+              <w:rPr>
+                <w:rStyle w:val="ab"/>
+                <w:b/>
+                <w:bCs/>
+                <w:noProof/>
+                <w:lang w:val="en-US"/>
+              </w:rPr>
+              <w:t>BookDesktop</w:t>
+            </w:r>
+            <w:r>
+              <w:rPr>
+                <w:noProof/>
+                <w:webHidden/>
+              </w:rPr>
+              <w:tab/>
+            </w:r>
+            <w:r>
+              <w:rPr>
+                <w:noProof/>
+                <w:webHidden/>
+              </w:rPr>
+              <w:fldChar w:fldCharType="begin"/>
+            </w:r>
+            <w:r>
+              <w:rPr>
+                <w:noProof/>
+                <w:webHidden/>
+              </w:rPr>
+              <w:instrText xml:space="preserve"> PAGEREF _Toc152928097 \h </w:instrText>
+            </w:r>
+            <w:r>
+              <w:rPr>
+                <w:noProof/>
+                <w:webHidden/>
+              </w:rPr>
+            </w:r>
+            <w:r>
+              <w:rPr>
+                <w:noProof/>
+                <w:webHidden/>
+              </w:rPr>
+              <w:fldChar w:fldCharType="separate"/>
+            </w:r>
+            <w:r>
+              <w:rPr>
+                <w:noProof/>
+                <w:webHidden/>
+              </w:rPr>
+              <w:t>12</w:t>
+            </w:r>
+            <w:r>
+              <w:rPr>
+                <w:noProof/>
+                <w:webHidden/>
+              </w:rPr>
+              <w:fldChar w:fldCharType="end"/>
+            </w:r>
+          </w:hyperlink>
+        </w:p>
+        <w:p>
+          <w:pPr>
+            <w:pStyle w:val="31"/>
+            <w:tabs>
+              <w:tab w:val="left" w:pos="1100"/>
+              <w:tab w:val="right" w:leader="dot" w:pos="9628"/>
+            </w:tabs>
+            <w:rPr>
+              <w:rFonts w:asciiTheme="minorHAnsi" w:hAnsiTheme="minorHAnsi" w:cstheme="minorBidi"/>
+              <w:noProof/>
+              <w:kern w:val="2"/>
+              <w:sz w:val="22"/>
+              <w14:ligatures w14:val="standardContextual"/>
+            </w:rPr>
+          </w:pPr>
+          <w:hyperlink w:anchor="_Toc152928098" w:history="1">
+            <w:r>
+              <w:rPr>
+                <w:rStyle w:val="ab"/>
+                <w:b/>
+                <w:bCs/>
+                <w:noProof/>
+              </w:rPr>
+              <w:t>3.3.</w:t>
+            </w:r>
+            <w:r>
+              <w:rPr>
+                <w:rFonts w:asciiTheme="minorHAnsi" w:hAnsiTheme="minorHAnsi" w:cstheme="minorBidi"/>
+                <w:noProof/>
+                <w:kern w:val="2"/>
+                <w:sz w:val="22"/>
+                <w14:ligatures w14:val="standardContextual"/>
+              </w:rPr>
+              <w:tab/>
+            </w:r>
+            <w:r>
+              <w:rPr>
+                <w:rStyle w:val="ab"/>
+                <w:b/>
+                <w:bCs/>
+                <w:noProof/>
+              </w:rPr>
+              <w:t>Структура приложения</w:t>
+            </w:r>
+            <w:r>
+              <w:rPr>
+                <w:noProof/>
+                <w:webHidden/>
+              </w:rPr>
+              <w:tab/>
+            </w:r>
+            <w:r>
+              <w:rPr>
+                <w:noProof/>
+                <w:webHidden/>
+              </w:rPr>
+              <w:fldChar w:fldCharType="begin"/>
+            </w:r>
+            <w:r>
+              <w:rPr>
+                <w:noProof/>
+                <w:webHidden/>
+              </w:rPr>
+              <w:instrText xml:space="preserve"> PAGEREF _Toc152928098 \h </w:instrText>
+            </w:r>
+            <w:r>
+              <w:rPr>
+                <w:noProof/>
+                <w:webHidden/>
+              </w:rPr>
+            </w:r>
+            <w:r>
+              <w:rPr>
+                <w:noProof/>
+                <w:webHidden/>
+              </w:rPr>
+              <w:fldChar w:fldCharType="separate"/>
+            </w:r>
+            <w:r>
+              <w:rPr>
+                <w:noProof/>
+                <w:webHidden/>
+              </w:rPr>
+              <w:t>13</w:t>
+            </w:r>
+            <w:r>
+              <w:rPr>
+                <w:noProof/>
+                <w:webHidden/>
+              </w:rPr>
+              <w:fldChar w:fldCharType="end"/>
+            </w:r>
+          </w:hyperlink>
+        </w:p>
+        <w:p>
+          <w:pPr>
+            <w:pStyle w:val="31"/>
+            <w:tabs>
+              <w:tab w:val="left" w:pos="1100"/>
+              <w:tab w:val="right" w:leader="dot" w:pos="9628"/>
+            </w:tabs>
+            <w:rPr>
+              <w:rFonts w:asciiTheme="minorHAnsi" w:hAnsiTheme="minorHAnsi" w:cstheme="minorBidi"/>
+              <w:noProof/>
+              <w:kern w:val="2"/>
+              <w:sz w:val="22"/>
+              <w14:ligatures w14:val="standardContextual"/>
+            </w:rPr>
+          </w:pPr>
+          <w:hyperlink w:anchor="_Toc152928099" w:history="1">
+            <w:r>
+              <w:rPr>
+                <w:rStyle w:val="ab"/>
+                <w:b/>
+                <w:bCs/>
+                <w:noProof/>
+              </w:rPr>
+              <w:t>3.4.</w:t>
+            </w:r>
+            <w:r>
+              <w:rPr>
+                <w:rFonts w:asciiTheme="minorHAnsi" w:hAnsiTheme="minorHAnsi" w:cstheme="minorBidi"/>
+                <w:noProof/>
+                <w:kern w:val="2"/>
+                <w:sz w:val="22"/>
+                <w14:ligatures w14:val="standardContextual"/>
+              </w:rPr>
+              <w:tab/>
+            </w:r>
+            <w:r>
+              <w:rPr>
+                <w:rStyle w:val="ab"/>
+                <w:b/>
+                <w:bCs/>
+                <w:noProof/>
+              </w:rPr>
+              <w:t>Структура приложения</w:t>
+            </w:r>
+            <w:r>
+              <w:rPr>
+                <w:noProof/>
+                <w:webHidden/>
+              </w:rPr>
+              <w:tab/>
+            </w:r>
+            <w:r>
+              <w:rPr>
+                <w:noProof/>
+                <w:webHidden/>
+              </w:rPr>
+              <w:fldChar w:fldCharType="begin"/>
+            </w:r>
+            <w:r>
+              <w:rPr>
+                <w:noProof/>
+                <w:webHidden/>
+              </w:rPr>
+              <w:instrText xml:space="preserve"> PAGEREF _Toc152928099 \h </w:instrText>
+            </w:r>
+            <w:r>
+              <w:rPr>
+                <w:noProof/>
+                <w:webHidden/>
+              </w:rPr>
+            </w:r>
+            <w:r>
+              <w:rPr>
+                <w:noProof/>
+                <w:webHidden/>
+              </w:rPr>
+              <w:fldChar w:fldCharType="separate"/>
+            </w:r>
+            <w:r>
+              <w:rPr>
+                <w:noProof/>
+                <w:webHidden/>
+              </w:rPr>
+              <w:t>14</w:t>
             </w:r>
             <w:r>
               <w:rPr>
@@ -2079,7 +2561,7 @@
               <w14:ligatures w14:val="standardContextual"/>
             </w:rPr>
           </w:pPr>
-          <w:hyperlink w:anchor="_Toc152579693" w:history="1">
+          <w:hyperlink w:anchor="_Toc152928100" w:history="1">
             <w:r>
               <w:rPr>
                 <w:rStyle w:val="ab"/>
@@ -2106,7 +2588,7 @@
                 <w:noProof/>
                 <w:webHidden/>
               </w:rPr>
-              <w:instrText xml:space="preserve"> PAGEREF _Toc152579693 \h </w:instrText>
+              <w:instrText xml:space="preserve"> PAGEREF _Toc152928100 \h </w:instrText>
             </w:r>
             <w:r>
               <w:rPr>
@@ -2126,7 +2608,7 @@
                 <w:noProof/>
                 <w:webHidden/>
               </w:rPr>
-              <w:t>12</w:t>
+              <w:t>16</w:t>
             </w:r>
             <w:r>
               <w:rPr>
@@ -2151,7 +2633,7 @@
               <w14:ligatures w14:val="standardContextual"/>
             </w:rPr>
           </w:pPr>
-          <w:hyperlink w:anchor="_Toc152579694" w:history="1">
+          <w:hyperlink w:anchor="_Toc152928101" w:history="1">
             <w:r>
               <w:rPr>
                 <w:rStyle w:val="ab"/>
@@ -2178,7 +2660,7 @@
                 <w:noProof/>
                 <w:webHidden/>
               </w:rPr>
-              <w:instrText xml:space="preserve"> PAGEREF _Toc152579694 \h </w:instrText>
+              <w:instrText xml:space="preserve"> PAGEREF _Toc152928101 \h </w:instrText>
             </w:r>
             <w:r>
               <w:rPr>
@@ -2198,7 +2680,7 @@
                 <w:noProof/>
                 <w:webHidden/>
               </w:rPr>
-              <w:t>13</w:t>
+              <w:t>17</w:t>
             </w:r>
             <w:r>
               <w:rPr>
@@ -2223,7 +2705,7 @@
               <w14:ligatures w14:val="standardContextual"/>
             </w:rPr>
           </w:pPr>
-          <w:hyperlink w:anchor="_Toc152579695" w:history="1">
+          <w:hyperlink w:anchor="_Toc152928102" w:history="1">
             <w:r>
               <w:rPr>
                 <w:rStyle w:val="ab"/>
@@ -2250,7 +2732,7 @@
                 <w:noProof/>
                 <w:webHidden/>
               </w:rPr>
-              <w:instrText xml:space="preserve"> PAGEREF _Toc152579695 \h </w:instrText>
+              <w:instrText xml:space="preserve"> PAGEREF _Toc152928102 \h </w:instrText>
             </w:r>
             <w:r>
               <w:rPr>
@@ -2270,7 +2752,7 @@
                 <w:noProof/>
                 <w:webHidden/>
               </w:rPr>
-              <w:t>14</w:t>
+              <w:t>18</w:t>
             </w:r>
             <w:r>
               <w:rPr>
@@ -2295,7 +2777,7 @@
               <w14:ligatures w14:val="standardContextual"/>
             </w:rPr>
           </w:pPr>
-          <w:hyperlink w:anchor="_Toc152579696" w:history="1">
+          <w:hyperlink w:anchor="_Toc152928103" w:history="1">
             <w:r>
               <w:rPr>
                 <w:rStyle w:val="ab"/>
@@ -2322,7 +2804,7 @@
                 <w:noProof/>
                 <w:webHidden/>
               </w:rPr>
-              <w:instrText xml:space="preserve"> PAGEREF _Toc152579696 \h </w:instrText>
+              <w:instrText xml:space="preserve"> PAGEREF _Toc152928103 \h </w:instrText>
             </w:r>
             <w:r>
               <w:rPr>
@@ -2342,7 +2824,7 @@
                 <w:noProof/>
                 <w:webHidden/>
               </w:rPr>
-              <w:t>15</w:t>
+              <w:t>19</w:t>
             </w:r>
             <w:r>
               <w:rPr>
@@ -2390,10 +2872,10 @@
         <w:pStyle w:val="1"/>
         <w:spacing w:line="360" w:lineRule="auto"/>
       </w:pPr>
-      <w:bookmarkStart w:id="0" w:name="_Toc152579683"/>
+      <w:bookmarkStart w:id="0" w:name="_Toc152928085"/>
       <w:r>
         <w:lastRenderedPageBreak/>
-        <w:t>Введение</w:t>
+        <w:t>ВВЕДЕНИЕ</w:t>
       </w:r>
       <w:bookmarkEnd w:id="0"/>
     </w:p>
@@ -2423,7 +2905,7 @@
         <w:pStyle w:val="1"/>
         <w:spacing w:line="360" w:lineRule="auto"/>
       </w:pPr>
-      <w:bookmarkStart w:id="1" w:name="_Toc152579684"/>
+      <w:bookmarkStart w:id="1" w:name="_Toc152928086"/>
       <w:r>
         <w:lastRenderedPageBreak/>
         <w:t>ГЛАВА 1. ОПИСАНИЕ ПРЕДМЕТНОЙ ОБЛАСТИ</w:t>
@@ -2452,7 +2934,7 @@
         </w:rPr>
         <w:t xml:space="preserve"> </w:t>
       </w:r>
-      <w:bookmarkStart w:id="2" w:name="_Toc152579685"/>
+      <w:bookmarkStart w:id="2" w:name="_Toc152928087"/>
       <w:r>
         <w:rPr>
           <w:b/>
@@ -2614,7 +3096,7 @@
         </w:rPr>
         <w:t xml:space="preserve"> </w:t>
       </w:r>
-      <w:bookmarkStart w:id="3" w:name="_Toc152579686"/>
+      <w:bookmarkStart w:id="3" w:name="_Toc152928088"/>
       <w:r>
         <w:rPr>
           <w:b/>
@@ -2769,7 +3251,7 @@
         <w:lastRenderedPageBreak/>
         <w:t xml:space="preserve"> </w:t>
       </w:r>
-      <w:bookmarkStart w:id="4" w:name="_Toc152579687"/>
+      <w:bookmarkStart w:id="4" w:name="_Toc152928089"/>
       <w:r>
         <w:rPr>
           <w:b/>
@@ -2984,7 +3466,7 @@
         <w:pStyle w:val="1"/>
         <w:spacing w:line="360" w:lineRule="auto"/>
       </w:pPr>
-      <w:bookmarkStart w:id="5" w:name="_Toc152579688"/>
+      <w:bookmarkStart w:id="5" w:name="_Toc152928090"/>
       <w:r>
         <w:lastRenderedPageBreak/>
         <w:t xml:space="preserve">ГЛАВА </w:t>
@@ -3005,7 +3487,7 @@
         <w:pStyle w:val="ac"/>
         <w:numPr>
           <w:ilvl w:val="0"/>
-          <w:numId w:val="1"/>
+          <w:numId w:val="27"/>
         </w:numPr>
         <w:outlineLvl w:val="1"/>
         <w:rPr>
@@ -3014,7 +3496,7 @@
         </w:rPr>
       </w:pPr>
       <w:bookmarkStart w:id="6" w:name="_Toc135260743"/>
-      <w:bookmarkStart w:id="7" w:name="_Toc152579689"/>
+      <w:bookmarkStart w:id="7" w:name="_Toc152928091"/>
       <w:r>
         <w:rPr>
           <w:b/>
@@ -3030,7 +3512,7 @@
         <w:pStyle w:val="ac"/>
         <w:numPr>
           <w:ilvl w:val="1"/>
-          <w:numId w:val="1"/>
+          <w:numId w:val="27"/>
         </w:numPr>
         <w:outlineLvl w:val="2"/>
         <w:rPr>
@@ -3046,7 +3528,7 @@
         </w:rPr>
         <w:t xml:space="preserve"> </w:t>
       </w:r>
-      <w:bookmarkStart w:id="9" w:name="_Toc152579690"/>
+      <w:bookmarkStart w:id="9" w:name="_Toc152928092"/>
       <w:r>
         <w:rPr>
           <w:b/>
@@ -3229,14 +3711,12 @@
       <w:r>
         <w:t xml:space="preserve"> </w:t>
       </w:r>
-      <w:proofErr w:type="spellStart"/>
       <w:r>
         <w:rPr>
           <w:lang w:val="en-US"/>
         </w:rPr>
         <w:t>EntityFramework</w:t>
       </w:r>
-      <w:proofErr w:type="spellEnd"/>
       <w:r>
         <w:t>:</w:t>
       </w:r>
@@ -3253,7 +3733,11 @@
         <w:t xml:space="preserve">Описание: </w:t>
       </w:r>
       <w:r>
-        <w:t>представляет собой набор технологий в семействе технологий ADO.NET от Microsoft, предназначенных для разработки приложений, взаимодействующих с базами данных. Основная цель EF - упростить взаимодействие с базами данных, предоставляя разработчикам высокоуровневую объектно-ориентированную модель для работы с данными.</w:t>
+        <w:t xml:space="preserve">представляет собой набор технологий в семействе технологий ADO.NET от Microsoft, предназначенных для разработки приложений, взаимодействующих с базами данных. Основная цель EF - упростить взаимодействие с базами данных, предоставляя разработчикам </w:t>
+      </w:r>
+      <w:r>
+        <w:lastRenderedPageBreak/>
+        <w:t>высокоуровневую объектно-ориентированную модель для работы с данными.</w:t>
       </w:r>
     </w:p>
     <w:p>
@@ -3344,7 +3828,7 @@
         <w:pStyle w:val="ac"/>
         <w:numPr>
           <w:ilvl w:val="1"/>
-          <w:numId w:val="1"/>
+          <w:numId w:val="27"/>
         </w:numPr>
         <w:outlineLvl w:val="2"/>
         <w:rPr>
@@ -3359,7 +3843,7 @@
         </w:rPr>
         <w:t xml:space="preserve"> </w:t>
       </w:r>
-      <w:bookmarkStart w:id="10" w:name="_Toc152579691"/>
+      <w:bookmarkStart w:id="10" w:name="_Toc152928093"/>
       <w:r>
         <w:rPr>
           <w:b/>
@@ -3529,14 +4013,12 @@
           <w:numId w:val="26"/>
         </w:numPr>
       </w:pPr>
-      <w:proofErr w:type="spellStart"/>
       <w:r>
         <w:rPr>
           <w:lang w:val="en-US"/>
         </w:rPr>
         <w:t>EntityFramework</w:t>
       </w:r>
-      <w:proofErr w:type="spellEnd"/>
       <w:r>
         <w:t xml:space="preserve"> – фреймворк, позволяющий работать с базами данных. Моделирует и осуществляет запросы к БД, предоставляя интерфейс в виде методов.</w:t>
       </w:r>
@@ -3600,6 +4082,7 @@
         <w:ind w:firstLine="0"/>
       </w:pPr>
       <w:r>
+        <w:lastRenderedPageBreak/>
         <w:t xml:space="preserve">Эти элементы инструментария </w:t>
       </w:r>
       <w:r>
@@ -3613,7 +4096,7 @@
         <w:widowControl w:val="0"/>
         <w:numPr>
           <w:ilvl w:val="0"/>
-          <w:numId w:val="1"/>
+          <w:numId w:val="27"/>
         </w:numPr>
         <w:spacing w:after="0"/>
         <w:outlineLvl w:val="1"/>
@@ -3622,14 +4105,7 @@
           <w:szCs w:val="28"/>
         </w:rPr>
       </w:pPr>
-      <w:r>
-        <w:rPr>
-          <w:b/>
-          <w:szCs w:val="28"/>
-        </w:rPr>
-        <w:t xml:space="preserve"> </w:t>
-      </w:r>
-      <w:bookmarkStart w:id="11" w:name="_Toc152579692"/>
+      <w:bookmarkStart w:id="11" w:name="_Toc152928094"/>
       <w:r>
         <w:rPr>
           <w:b/>
@@ -3848,7 +4324,6 @@
         </w:numPr>
       </w:pPr>
       <w:r>
-        <w:lastRenderedPageBreak/>
         <w:t>Пользовательский опыт: Оценка и анализ поведения пользователей для улучшения пользовательского опыта.</w:t>
       </w:r>
     </w:p>
@@ -3861,6 +4336,7 @@
         </w:numPr>
       </w:pPr>
       <w:r>
+        <w:lastRenderedPageBreak/>
         <w:t>Функции безопасности</w:t>
       </w:r>
     </w:p>
@@ -3914,60 +4390,187 @@
     </w:p>
     <w:p>
       <w:pPr>
+        <w:pStyle w:val="ac"/>
+        <w:numPr>
+          <w:ilvl w:val="0"/>
+          <w:numId w:val="27"/>
+        </w:numPr>
+        <w:outlineLvl w:val="1"/>
+        <w:rPr>
+          <w:b/>
+          <w:bCs/>
+        </w:rPr>
+      </w:pPr>
+      <w:bookmarkStart w:id="13" w:name="_Toc152928095"/>
+      <w:r>
+        <w:rPr>
+          <w:b/>
+          <w:bCs/>
+        </w:rPr>
+        <w:t>П</w:t>
+      </w:r>
+      <w:r>
+        <w:rPr>
+          <w:b/>
+          <w:bCs/>
+        </w:rPr>
+        <w:t>риложени</w:t>
+      </w:r>
+      <w:r>
+        <w:rPr>
+          <w:b/>
+          <w:bCs/>
+        </w:rPr>
+        <w:t>е</w:t>
+      </w:r>
+      <w:bookmarkEnd w:id="13"/>
+    </w:p>
+    <w:p>
+      <w:pPr>
         <w:ind w:firstLine="0"/>
       </w:pPr>
       <w:r>
-        <w:rPr>
-          <w:noProof/>
-        </w:rPr>
-        <w:drawing>
-          <wp:inline distT="0" distB="0" distL="0" distR="0" wp14:anchorId="6023648E" wp14:editId="080969E9">
-            <wp:extent cx="6120130" cy="4107815"/>
-            <wp:effectExtent l="0" t="0" r="0" b="6985"/>
-            <wp:docPr id="1450580380" name="Рисунок 1" descr="Изображение выглядит как текст, диаграмма, зарисовка, рисунок&#10;&#10;Автоматически созданное описание"/>
-            <wp:cNvGraphicFramePr>
-              <a:graphicFrameLocks xmlns:a="http://schemas.openxmlformats.org/drawingml/2006/main" noChangeAspect="1"/>
-            </wp:cNvGraphicFramePr>
-            <a:graphic xmlns:a="http://schemas.openxmlformats.org/drawingml/2006/main">
-              <a:graphicData uri="http://schemas.openxmlformats.org/drawingml/2006/picture">
-                <pic:pic xmlns:pic="http://schemas.openxmlformats.org/drawingml/2006/picture">
-                  <pic:nvPicPr>
-                    <pic:cNvPr id="1450580380" name="Рисунок 1" descr="Изображение выглядит как текст, диаграмма, зарисовка, рисунок&#10;&#10;Автоматически созданное описание"/>
-                    <pic:cNvPicPr>
-                      <a:picLocks noChangeAspect="1" noChangeArrowheads="1"/>
-                    </pic:cNvPicPr>
-                  </pic:nvPicPr>
-                  <pic:blipFill>
-                    <a:blip r:embed="rId8">
-                      <a:extLst>
-                        <a:ext uri="{28A0092B-C50C-407E-A947-70E740481C1C}">
-                          <a14:useLocalDpi xmlns:a14="http://schemas.microsoft.com/office/drawing/2010/main" val="0"/>
-                        </a:ext>
-                      </a:extLst>
-                    </a:blip>
-                    <a:srcRect/>
-                    <a:stretch>
-                      <a:fillRect/>
-                    </a:stretch>
-                  </pic:blipFill>
-                  <pic:spPr bwMode="auto">
-                    <a:xfrm>
-                      <a:off x="0" y="0"/>
-                      <a:ext cx="6120130" cy="4107815"/>
-                    </a:xfrm>
-                    <a:prstGeom prst="rect">
-                      <a:avLst/>
-                    </a:prstGeom>
-                    <a:noFill/>
-                    <a:ln>
-                      <a:noFill/>
-                    </a:ln>
-                  </pic:spPr>
-                </pic:pic>
-              </a:graphicData>
-            </a:graphic>
-          </wp:inline>
-        </w:drawing>
+        <w:t>В приложении есть 2 строго разделённых модуля:</w:t>
+      </w:r>
+    </w:p>
+    <w:p>
+      <w:pPr>
+        <w:pStyle w:val="ac"/>
+        <w:numPr>
+          <w:ilvl w:val="0"/>
+          <w:numId w:val="28"/>
+        </w:numPr>
+      </w:pPr>
+      <w:r>
+        <w:rPr>
+          <w:lang w:val="en-US"/>
+        </w:rPr>
+        <w:t>Classes</w:t>
+      </w:r>
+      <w:r>
+        <w:t xml:space="preserve">. Содержит </w:t>
+      </w:r>
+      <w:proofErr w:type="gramStart"/>
+      <w:r>
+        <w:t>классы</w:t>
+      </w:r>
+      <w:proofErr w:type="gramEnd"/>
+      <w:r>
+        <w:t xml:space="preserve"> с которыми ведётся информационная работа.</w:t>
+      </w:r>
+    </w:p>
+    <w:p>
+      <w:pPr>
+        <w:pStyle w:val="ac"/>
+        <w:numPr>
+          <w:ilvl w:val="0"/>
+          <w:numId w:val="28"/>
+        </w:numPr>
+      </w:pPr>
+      <w:proofErr w:type="spellStart"/>
+      <w:r>
+        <w:rPr>
+          <w:lang w:val="en-US"/>
+        </w:rPr>
+        <w:t>BookDesktop</w:t>
+      </w:r>
+      <w:proofErr w:type="spellEnd"/>
+      <w:r>
+        <w:t>. П</w:t>
+      </w:r>
+      <w:r>
+        <w:t>риложение с классами, которые его описывают</w:t>
+      </w:r>
+      <w:r>
+        <w:t>.</w:t>
+      </w:r>
+    </w:p>
+    <w:p>
+      <w:pPr>
+        <w:pStyle w:val="ac"/>
+        <w:numPr>
+          <w:ilvl w:val="1"/>
+          <w:numId w:val="27"/>
+        </w:numPr>
+        <w:outlineLvl w:val="2"/>
+        <w:rPr>
+          <w:b/>
+          <w:bCs/>
+        </w:rPr>
+      </w:pPr>
+      <w:r>
+        <w:rPr>
+          <w:b/>
+          <w:bCs/>
+        </w:rPr>
+        <w:t xml:space="preserve"> </w:t>
+      </w:r>
+      <w:bookmarkStart w:id="14" w:name="_Toc152928096"/>
+      <w:r>
+        <w:rPr>
+          <w:b/>
+          <w:bCs/>
+        </w:rPr>
+        <w:t xml:space="preserve">Модуль </w:t>
+      </w:r>
+      <w:r>
+        <w:rPr>
+          <w:b/>
+          <w:bCs/>
+          <w:lang w:val="en-US"/>
+        </w:rPr>
+        <w:t>Classes</w:t>
+      </w:r>
+      <w:bookmarkEnd w:id="14"/>
+    </w:p>
+    <w:p>
+      <w:pPr>
+        <w:ind w:left="360" w:firstLine="0"/>
+      </w:pPr>
+      <w:r>
+        <w:t>Рассмотрим д</w:t>
+      </w:r>
+      <w:r>
+        <w:t>иаграмм</w:t>
+      </w:r>
+      <w:r>
+        <w:t>у</w:t>
+      </w:r>
+      <w:r>
+        <w:t xml:space="preserve"> </w:t>
+      </w:r>
+      <w:r>
+        <w:t xml:space="preserve">классов </w:t>
+      </w:r>
+      <w:r>
+        <w:t>(см. рис.1)</w:t>
+      </w:r>
+      <w:r>
+        <w:t>, которы</w:t>
+      </w:r>
+      <w:r>
+        <w:t>е помогают</w:t>
+      </w:r>
+      <w:r>
+        <w:t xml:space="preserve"> </w:t>
+      </w:r>
+      <w:r>
+        <w:t>вести</w:t>
+      </w:r>
+      <w:r>
+        <w:t xml:space="preserve"> информационн</w:t>
+      </w:r>
+      <w:r>
+        <w:t>ую</w:t>
+      </w:r>
+      <w:r>
+        <w:t xml:space="preserve"> работ</w:t>
+      </w:r>
+      <w:r>
+        <w:t>у</w:t>
+      </w:r>
+      <w:r>
+        <w:t>.</w:t>
       </w:r>
     </w:p>
     <w:p>
@@ -3980,7 +4583,7 @@
         </w:rPr>
         <w:lastRenderedPageBreak/>
         <w:drawing>
-          <wp:inline distT="0" distB="0" distL="0" distR="0" wp14:anchorId="5FB8F060" wp14:editId="78AD6D20">
+          <wp:inline distT="0" distB="0" distL="0" distR="0" wp14:anchorId="508E0F38" wp14:editId="3D6ABFCB">
             <wp:extent cx="6120130" cy="3740150"/>
             <wp:effectExtent l="0" t="0" r="0" b="0"/>
             <wp:docPr id="1194867386" name="Рисунок 1" descr="Изображение выглядит как текст, диаграмма, План, Параллельный&#10;&#10;Автоматически созданное описание"/>
@@ -3995,7 +4598,7 @@
                     <pic:cNvPicPr/>
                   </pic:nvPicPr>
                   <pic:blipFill>
-                    <a:blip r:embed="rId9"/>
+                    <a:blip r:embed="rId8"/>
                     <a:stretch>
                       <a:fillRect/>
                     </a:stretch>
@@ -4018,6 +4621,624 @@
     </w:p>
     <w:p>
       <w:pPr>
+        <w:ind w:firstLine="0"/>
+        <w:jc w:val="center"/>
+      </w:pPr>
+      <w:r>
+        <w:t>Рис.1</w:t>
+      </w:r>
+      <w:r>
+        <w:t xml:space="preserve"> </w:t>
+      </w:r>
+      <w:r>
+        <w:t>Диаграмма классов</w:t>
+      </w:r>
+    </w:p>
+    <w:p>
+      <w:pPr>
+        <w:ind w:firstLine="0"/>
+      </w:pPr>
+      <w:r>
+        <w:rPr>
+          <w:lang w:val="en-US"/>
+        </w:rPr>
+        <w:t>AppDbContext</w:t>
+      </w:r>
+      <w:r>
+        <w:t>,</w:t>
+      </w:r>
+      <w:r>
+        <w:t xml:space="preserve"> класс реализующий работу с БД</w:t>
+      </w:r>
+      <w:r>
+        <w:t>,</w:t>
+      </w:r>
+      <w:r>
+        <w:t xml:space="preserve"> хранится</w:t>
+      </w:r>
+      <w:r>
+        <w:t xml:space="preserve"> в этом же модуле для удобства работы с ним.</w:t>
+      </w:r>
+      <w:r>
+        <w:t xml:space="preserve"> Имеет ссылки на все остальные классы.</w:t>
+      </w:r>
+      <w:r>
+        <w:t xml:space="preserve"> </w:t>
+      </w:r>
+      <w:r>
+        <w:t xml:space="preserve">Через </w:t>
+      </w:r>
+      <w:r>
+        <w:rPr>
+          <w:lang w:val="en-US"/>
+        </w:rPr>
+        <w:t>EntityFramework</w:t>
+      </w:r>
+      <w:r>
+        <w:t xml:space="preserve"> создаёт базу данных с таблицами и связями, которые соответствуют таковым в коде модуля.</w:t>
+      </w:r>
+    </w:p>
+    <w:p>
+      <w:pPr>
+        <w:ind w:firstLine="0"/>
+      </w:pPr>
+      <w:r>
+        <w:t>Некоторые неочевидные связи, такие как многие ко многим необходимо прописать явно (см</w:t>
+      </w:r>
+      <w:r>
+        <w:t>.</w:t>
+      </w:r>
+      <w:r>
+        <w:t xml:space="preserve"> Рис. 2).</w:t>
+      </w:r>
+    </w:p>
+    <w:p>
+      <w:pPr>
+        <w:ind w:firstLine="0"/>
+      </w:pPr>
+      <w:r>
+        <w:drawing>
+          <wp:inline distT="0" distB="0" distL="0" distR="0" wp14:anchorId="0826730F" wp14:editId="793B4524">
+            <wp:extent cx="6120130" cy="2308860"/>
+            <wp:effectExtent l="0" t="0" r="0" b="0"/>
+            <wp:docPr id="1220451338" name="Рисунок 1" descr="Изображение выглядит как текст, снимок экрана, Шрифт&#10;&#10;Автоматически созданное описание"/>
+            <wp:cNvGraphicFramePr>
+              <a:graphicFrameLocks xmlns:a="http://schemas.openxmlformats.org/drawingml/2006/main" noChangeAspect="1"/>
+            </wp:cNvGraphicFramePr>
+            <a:graphic xmlns:a="http://schemas.openxmlformats.org/drawingml/2006/main">
+              <a:graphicData uri="http://schemas.openxmlformats.org/drawingml/2006/picture">
+                <pic:pic xmlns:pic="http://schemas.openxmlformats.org/drawingml/2006/picture">
+                  <pic:nvPicPr>
+                    <pic:cNvPr id="1220451338" name="Рисунок 1" descr="Изображение выглядит как текст, снимок экрана, Шрифт&#10;&#10;Автоматически созданное описание"/>
+                    <pic:cNvPicPr/>
+                  </pic:nvPicPr>
+                  <pic:blipFill>
+                    <a:blip r:embed="rId9"/>
+                    <a:stretch>
+                      <a:fillRect/>
+                    </a:stretch>
+                  </pic:blipFill>
+                  <pic:spPr>
+                    <a:xfrm>
+                      <a:off x="0" y="0"/>
+                      <a:ext cx="6120130" cy="2308860"/>
+                    </a:xfrm>
+                    <a:prstGeom prst="rect">
+                      <a:avLst/>
+                    </a:prstGeom>
+                  </pic:spPr>
+                </pic:pic>
+              </a:graphicData>
+            </a:graphic>
+          </wp:inline>
+        </w:drawing>
+      </w:r>
+    </w:p>
+    <w:p>
+      <w:pPr>
+        <w:ind w:firstLine="0"/>
+        <w:jc w:val="center"/>
+      </w:pPr>
+      <w:r>
+        <w:lastRenderedPageBreak/>
+        <w:t>Рис. 2 Описание связи многие ко многим.</w:t>
+      </w:r>
+    </w:p>
+    <w:p>
+      <w:pPr>
+        <w:ind w:firstLine="0"/>
+      </w:pPr>
+      <w:r>
+        <w:t xml:space="preserve">Почти все классы в модуле являются описанием таблиц, но для некоторых прописаны </w:t>
+      </w:r>
+      <w:r>
+        <w:t xml:space="preserve">и переопределены </w:t>
+      </w:r>
+      <w:r>
+        <w:t>методы для удобства работы с ними в приложении.</w:t>
+      </w:r>
+    </w:p>
+    <w:p>
+      <w:pPr>
+        <w:ind w:firstLine="0"/>
+      </w:pPr>
+    </w:p>
+    <w:p>
+      <w:pPr>
+        <w:pStyle w:val="ac"/>
+        <w:numPr>
+          <w:ilvl w:val="1"/>
+          <w:numId w:val="27"/>
+        </w:numPr>
+        <w:outlineLvl w:val="2"/>
+        <w:rPr>
+          <w:b/>
+          <w:bCs/>
+          <w:lang w:val="en-US"/>
+        </w:rPr>
+      </w:pPr>
+      <w:r>
+        <w:rPr>
+          <w:b/>
+          <w:bCs/>
+          <w:lang w:val="en-US"/>
+        </w:rPr>
+        <w:t xml:space="preserve"> </w:t>
+      </w:r>
+      <w:bookmarkStart w:id="15" w:name="_Toc152928097"/>
+      <w:r>
+        <w:rPr>
+          <w:b/>
+          <w:bCs/>
+        </w:rPr>
+        <w:t xml:space="preserve">Модуль </w:t>
+      </w:r>
+      <w:proofErr w:type="spellStart"/>
+      <w:r>
+        <w:rPr>
+          <w:b/>
+          <w:bCs/>
+          <w:lang w:val="en-US"/>
+        </w:rPr>
+        <w:t>BookDesktop</w:t>
+      </w:r>
+      <w:bookmarkEnd w:id="15"/>
+      <w:proofErr w:type="spellEnd"/>
+    </w:p>
+    <w:p>
+      <w:r>
+        <w:t>Этот моду</w:t>
+      </w:r>
+      <w:r>
+        <w:t xml:space="preserve">ль написан на основе </w:t>
+      </w:r>
+      <w:r>
+        <w:t>.</w:t>
+      </w:r>
+      <w:r>
+        <w:rPr>
+          <w:lang w:val="en-US"/>
+        </w:rPr>
+        <w:t>NET</w:t>
+      </w:r>
+      <w:r>
+        <w:t xml:space="preserve"> </w:t>
+      </w:r>
+      <w:r>
+        <w:rPr>
+          <w:lang w:val="en-US"/>
+        </w:rPr>
+        <w:t>MAUI</w:t>
+      </w:r>
+      <w:r>
+        <w:t xml:space="preserve"> </w:t>
+      </w:r>
+      <w:r>
+        <w:t>фреймворка. При запуске открывается веб-приложение, которое является отдельным экземпляром браузера, который установлен в системе по умолчанию.</w:t>
+      </w:r>
+      <w:r>
+        <w:t xml:space="preserve"> </w:t>
+      </w:r>
+    </w:p>
+    <w:p>
+      <w:pPr>
+        <w:pStyle w:val="ac"/>
+        <w:numPr>
+          <w:ilvl w:val="0"/>
+          <w:numId w:val="30"/>
+        </w:numPr>
+      </w:pPr>
+      <w:r>
+        <w:t xml:space="preserve">Благодаря этому приложение само по себе является </w:t>
+      </w:r>
+      <w:r>
+        <w:t>кроссплатформенным</w:t>
+      </w:r>
+      <w:r>
+        <w:t xml:space="preserve"> с проблемой исключительно в вёрстке.</w:t>
+      </w:r>
+      <w:r>
+        <w:t xml:space="preserve"> </w:t>
+      </w:r>
+    </w:p>
+    <w:p>
+      <w:pPr>
+        <w:pStyle w:val="ac"/>
+        <w:numPr>
+          <w:ilvl w:val="0"/>
+          <w:numId w:val="30"/>
+        </w:numPr>
+      </w:pPr>
+      <w:r>
+        <w:t xml:space="preserve">Также это </w:t>
+      </w:r>
+      <w:r>
+        <w:t>позволит легко перейти на браузерную работу приложения при необходимости.</w:t>
+      </w:r>
+    </w:p>
+    <w:p>
+      <w:r>
+        <w:t xml:space="preserve">Связь с модулем </w:t>
+      </w:r>
+      <w:r>
+        <w:rPr>
+          <w:lang w:val="en-US"/>
+        </w:rPr>
+        <w:t>Classes</w:t>
+      </w:r>
+      <w:r>
+        <w:t xml:space="preserve"> реализована через ссылку на сборку в модуле</w:t>
+      </w:r>
+      <w:r>
+        <w:t xml:space="preserve"> и директивы </w:t>
+      </w:r>
+      <w:r>
+        <w:rPr>
+          <w:lang w:val="en-US"/>
+        </w:rPr>
+        <w:t>using</w:t>
+      </w:r>
+      <w:r>
+        <w:t xml:space="preserve"> </w:t>
+      </w:r>
+      <w:r>
+        <w:t xml:space="preserve">там, где </w:t>
+      </w:r>
+      <w:r>
+        <w:t>необходима прямая работа с классами первого модуля.</w:t>
+      </w:r>
+    </w:p>
+    <w:p>
+      <w:r>
+        <w:t xml:space="preserve">Класс </w:t>
+      </w:r>
+      <w:r>
+        <w:rPr>
+          <w:lang w:val="en-US"/>
+        </w:rPr>
+        <w:t>AppDbContext</w:t>
+      </w:r>
+      <w:r>
+        <w:t xml:space="preserve"> </w:t>
+      </w:r>
+      <w:r>
+        <w:t xml:space="preserve">здесь устанавливается как сервис. Для удобства проектирования приложения использовалась база данных </w:t>
+      </w:r>
+      <w:r>
+        <w:rPr>
+          <w:lang w:val="en-US"/>
+        </w:rPr>
+        <w:t>SQLite</w:t>
+      </w:r>
+      <w:r>
+        <w:t xml:space="preserve">, которая является файловой БД, </w:t>
+      </w:r>
+      <w:r>
+        <w:t>т. е.</w:t>
+      </w:r>
+      <w:r>
+        <w:t xml:space="preserve"> хранится в одном файле вместе с описанием и самими данными, что удобно с небольшими базами или при отладке. Благодаря использованию </w:t>
+      </w:r>
+      <w:r>
+        <w:rPr>
+          <w:lang w:val="en-US"/>
+        </w:rPr>
+        <w:t>EntityFramework</w:t>
+      </w:r>
+      <w:r>
+        <w:t>,</w:t>
+      </w:r>
+      <w:r>
+        <w:t xml:space="preserve"> приложение можно быстро перенести на </w:t>
+      </w:r>
+      <w:r>
+        <w:rPr>
+          <w:lang w:val="en-US"/>
+        </w:rPr>
+        <w:t>P</w:t>
+      </w:r>
+      <w:r>
+        <w:rPr>
+          <w:lang w:val="en-US"/>
+        </w:rPr>
+        <w:t>ostgre</w:t>
+      </w:r>
+      <w:r>
+        <w:rPr>
+          <w:lang w:val="en-US"/>
+        </w:rPr>
+        <w:t>SQL</w:t>
+      </w:r>
+      <w:r>
+        <w:t>.</w:t>
+      </w:r>
+    </w:p>
+    <w:p>
+      <w:r>
+        <w:t xml:space="preserve">Фреймворк </w:t>
+      </w:r>
+      <w:r>
+        <w:t>.</w:t>
+      </w:r>
+      <w:r>
+        <w:rPr>
+          <w:lang w:val="en-US"/>
+        </w:rPr>
+        <w:t>NET</w:t>
+      </w:r>
+      <w:r>
+        <w:t xml:space="preserve"> </w:t>
+      </w:r>
+      <w:r>
+        <w:rPr>
+          <w:lang w:val="en-US"/>
+        </w:rPr>
+        <w:t>MAUI</w:t>
+      </w:r>
+      <w:r>
+        <w:t xml:space="preserve"> </w:t>
+      </w:r>
+      <w:r>
+        <w:t>позволяет создавать веб-страницы с возможностью обработки действий пользователя.</w:t>
+      </w:r>
+      <w:r>
+        <w:t xml:space="preserve"> Синтаксис представляет собой </w:t>
+      </w:r>
+      <w:r>
+        <w:rPr>
+          <w:lang w:val="en-US"/>
+        </w:rPr>
+        <w:t>HTML</w:t>
+      </w:r>
+      <w:r>
+        <w:t xml:space="preserve"> разметку с использованием «</w:t>
+      </w:r>
+      <w:r>
+        <w:t>@</w:t>
+      </w:r>
+      <w:r>
+        <w:t>», когда необходимо обратиться к переменным кода или использовать условные и цикличные структуры</w:t>
+      </w:r>
+      <w:r>
+        <w:t>.</w:t>
+      </w:r>
+    </w:p>
+    <w:p>
+      <w:r>
+        <w:lastRenderedPageBreak/>
+        <w:t>Также поддерживает «модели», что позволяет удобным образом создавать формы заполнения, устанавливая условия для длины поля и сообщения об ошибках, которые увидит пользователь при несоблюдении условий.</w:t>
+      </w:r>
+    </w:p>
+    <w:p>
+      <w:pPr>
+        <w:pStyle w:val="ac"/>
+        <w:numPr>
+          <w:ilvl w:val="1"/>
+          <w:numId w:val="27"/>
+        </w:numPr>
+        <w:outlineLvl w:val="2"/>
+        <w:rPr>
+          <w:b/>
+          <w:bCs/>
+        </w:rPr>
+      </w:pPr>
+      <w:r>
+        <w:rPr>
+          <w:b/>
+          <w:bCs/>
+        </w:rPr>
+        <w:t xml:space="preserve"> </w:t>
+      </w:r>
+      <w:bookmarkStart w:id="16" w:name="_Toc152928098"/>
+      <w:r>
+        <w:rPr>
+          <w:b/>
+          <w:bCs/>
+        </w:rPr>
+        <w:t>Структура</w:t>
+      </w:r>
+      <w:r>
+        <w:rPr>
+          <w:b/>
+          <w:bCs/>
+        </w:rPr>
+        <w:t xml:space="preserve"> приложения</w:t>
+      </w:r>
+      <w:bookmarkEnd w:id="16"/>
+    </w:p>
+    <w:p>
+      <w:pPr>
+        <w:ind w:firstLine="0"/>
+      </w:pPr>
+      <w:r>
+        <w:t xml:space="preserve">Функционал, который предоставляет интерфейс ограничивается в зависимости от уровня прав </w:t>
+      </w:r>
+      <w:proofErr w:type="gramStart"/>
+      <w:r>
+        <w:t>пользователя</w:t>
+      </w:r>
+      <w:r>
+        <w:t>(</w:t>
+      </w:r>
+      <w:proofErr w:type="gramEnd"/>
+      <w:r>
+        <w:t>см. Рис. 3)</w:t>
+      </w:r>
+      <w:r>
+        <w:t>.</w:t>
+      </w:r>
+    </w:p>
+    <w:p>
+      <w:pPr>
+        <w:ind w:firstLine="0"/>
+      </w:pPr>
+      <w:r>
+        <w:t>Предусмотрено 3 уровня доступа:</w:t>
+      </w:r>
+    </w:p>
+    <w:p>
+      <w:pPr>
+        <w:pStyle w:val="ac"/>
+        <w:numPr>
+          <w:ilvl w:val="0"/>
+          <w:numId w:val="32"/>
+        </w:numPr>
+      </w:pPr>
+      <w:r>
+        <w:rPr>
+          <w:lang w:val="en-US"/>
+        </w:rPr>
+        <w:t xml:space="preserve">Root - </w:t>
+      </w:r>
+      <w:r>
+        <w:t>полный доступ. Предназначен для администратора системы.</w:t>
+      </w:r>
+    </w:p>
+    <w:p>
+      <w:pPr>
+        <w:pStyle w:val="ac"/>
+        <w:numPr>
+          <w:ilvl w:val="0"/>
+          <w:numId w:val="32"/>
+        </w:numPr>
+      </w:pPr>
+      <w:r>
+        <w:t>А</w:t>
+      </w:r>
+      <w:r>
+        <w:t>дминистратор. Предназначен для администратора занимающимся исключительно аналитикой. Не обладает правами на редактирование.</w:t>
+      </w:r>
+    </w:p>
+    <w:p>
+      <w:pPr>
+        <w:pStyle w:val="ac"/>
+        <w:numPr>
+          <w:ilvl w:val="0"/>
+          <w:numId w:val="32"/>
+        </w:numPr>
+      </w:pPr>
+      <w:r>
+        <w:t>С</w:t>
+      </w:r>
+      <w:r>
+        <w:t>отрудник. Предназначен для сотрудника занимающимся каталогизацией книг и обработкой заказов.</w:t>
+      </w:r>
+    </w:p>
+    <w:p>
+      <w:pPr>
+        <w:ind w:firstLine="0"/>
+      </w:pPr>
+      <w:r>
+        <w:rPr>
+          <w:noProof/>
+        </w:rPr>
+        <w:drawing>
+          <wp:anchor distT="0" distB="0" distL="114300" distR="114300" simplePos="0" relativeHeight="251658240" behindDoc="0" locked="0" layoutInCell="1" allowOverlap="1" wp14:anchorId="6023648E" wp14:editId="1A5C85EA">
+            <wp:simplePos x="0" y="0"/>
+            <wp:positionH relativeFrom="column">
+              <wp:posOffset>558165</wp:posOffset>
+            </wp:positionH>
+            <wp:positionV relativeFrom="paragraph">
+              <wp:posOffset>429895</wp:posOffset>
+            </wp:positionV>
+            <wp:extent cx="5305425" cy="3117215"/>
+            <wp:effectExtent l="0" t="0" r="9525" b="6985"/>
+            <wp:wrapTopAndBottom/>
+            <wp:docPr id="1450580380" name="Рисунок 1" descr="Изображение выглядит как текст, диаграмма, зарисовка, рисунок&#10;&#10;Автоматически созданное описание"/>
+            <wp:cNvGraphicFramePr>
+              <a:graphicFrameLocks xmlns:a="http://schemas.openxmlformats.org/drawingml/2006/main" noChangeAspect="1"/>
+            </wp:cNvGraphicFramePr>
+            <a:graphic xmlns:a="http://schemas.openxmlformats.org/drawingml/2006/main">
+              <a:graphicData uri="http://schemas.openxmlformats.org/drawingml/2006/picture">
+                <pic:pic xmlns:pic="http://schemas.openxmlformats.org/drawingml/2006/picture">
+                  <pic:nvPicPr>
+                    <pic:cNvPr id="1450580380" name="Рисунок 1" descr="Изображение выглядит как текст, диаграмма, зарисовка, рисунок&#10;&#10;Автоматически созданное описание"/>
+                    <pic:cNvPicPr>
+                      <a:picLocks noChangeAspect="1" noChangeArrowheads="1"/>
+                    </pic:cNvPicPr>
+                  </pic:nvPicPr>
+                  <pic:blipFill rotWithShape="1">
+                    <a:blip r:embed="rId10">
+                      <a:extLst>
+                        <a:ext uri="{28A0092B-C50C-407E-A947-70E740481C1C}">
+                          <a14:useLocalDpi xmlns:a14="http://schemas.microsoft.com/office/drawing/2010/main" val="0"/>
+                        </a:ext>
+                      </a:extLst>
+                    </a:blip>
+                    <a:srcRect t="24115" r="13312"/>
+                    <a:stretch/>
+                  </pic:blipFill>
+                  <pic:spPr bwMode="auto">
+                    <a:xfrm>
+                      <a:off x="0" y="0"/>
+                      <a:ext cx="5305425" cy="3117215"/>
+                    </a:xfrm>
+                    <a:prstGeom prst="rect">
+                      <a:avLst/>
+                    </a:prstGeom>
+                    <a:noFill/>
+                    <a:ln>
+                      <a:noFill/>
+                    </a:ln>
+                    <a:extLst>
+                      <a:ext uri="{53640926-AAD7-44D8-BBD7-CCE9431645EC}">
+                        <a14:shadowObscured xmlns:a14="http://schemas.microsoft.com/office/drawing/2010/main"/>
+                      </a:ext>
+                    </a:extLst>
+                  </pic:spPr>
+                </pic:pic>
+              </a:graphicData>
+            </a:graphic>
+          </wp:anchor>
+        </w:drawing>
+      </w:r>
+      <w:r>
+        <w:t xml:space="preserve">Все действия логируются и доступны </w:t>
+      </w:r>
+      <w:r>
+        <w:t>пользователям с доступом к аналитике</w:t>
+      </w:r>
+      <w:r>
+        <w:t>.</w:t>
+      </w:r>
+    </w:p>
+    <w:p>
+      <w:pPr>
+        <w:ind w:firstLine="0"/>
+        <w:jc w:val="center"/>
+      </w:pPr>
+      <w:r>
+        <w:t xml:space="preserve">Рис. </w:t>
+      </w:r>
+      <w:r>
+        <w:t>3</w:t>
+      </w:r>
+      <w:r>
+        <w:t xml:space="preserve"> Диаграмма прецедентов</w:t>
+      </w:r>
+    </w:p>
+    <w:p>
+      <w:pPr>
         <w:tabs>
           <w:tab w:val="left" w:pos="3000"/>
         </w:tabs>
@@ -4026,29 +5247,208 @@
     </w:p>
     <w:p>
       <w:pPr>
+        <w:tabs>
+          <w:tab w:val="left" w:pos="3000"/>
+        </w:tabs>
         <w:ind w:firstLine="0"/>
       </w:pPr>
     </w:p>
     <w:p>
       <w:pPr>
-        <w:ind w:firstLine="0"/>
-      </w:pPr>
-    </w:p>
-    <w:p>
-      <w:pPr>
-        <w:ind w:firstLine="0"/>
-      </w:pPr>
-    </w:p>
-    <w:p>
-      <w:pPr>
-        <w:ind w:firstLine="0"/>
-      </w:pPr>
-    </w:p>
-    <w:p>
-      <w:pPr>
-        <w:ind w:firstLine="0"/>
-      </w:pPr>
-    </w:p>
+        <w:pStyle w:val="ac"/>
+        <w:numPr>
+          <w:ilvl w:val="1"/>
+          <w:numId w:val="27"/>
+        </w:numPr>
+        <w:outlineLvl w:val="2"/>
+        <w:rPr>
+          <w:b/>
+          <w:bCs/>
+        </w:rPr>
+      </w:pPr>
+      <w:r>
+        <w:rPr>
+          <w:b/>
+          <w:bCs/>
+        </w:rPr>
+        <w:lastRenderedPageBreak/>
+        <w:t xml:space="preserve"> </w:t>
+      </w:r>
+      <w:bookmarkStart w:id="17" w:name="_Toc152928099"/>
+      <w:r>
+        <w:rPr>
+          <w:b/>
+          <w:bCs/>
+        </w:rPr>
+        <w:t>Структура приложения</w:t>
+      </w:r>
+      <w:bookmarkEnd w:id="17"/>
+    </w:p>
+    <w:p>
+      <w:r>
+        <w:t xml:space="preserve">В первую очередь при запуске приложения пользователь попадает на страницу авторизации. После ввода и подтверждения программа запоминает авторизованного пользователя, как объект класса </w:t>
+      </w:r>
+      <w:r>
+        <w:rPr>
+          <w:lang w:val="en-US"/>
+        </w:rPr>
+        <w:t>User</w:t>
+      </w:r>
+      <w:r>
+        <w:t xml:space="preserve"> </w:t>
+      </w:r>
+      <w:r>
+        <w:t xml:space="preserve">из модуля </w:t>
+      </w:r>
+      <w:r>
+        <w:rPr>
+          <w:lang w:val="en-US"/>
+        </w:rPr>
+        <w:t>Classes</w:t>
+      </w:r>
+      <w:r>
+        <w:t>.</w:t>
+      </w:r>
+    </w:p>
+    <w:p>
+      <w:r>
+        <w:t>Пользователю с соответствующими правами будут доступны:</w:t>
+      </w:r>
+    </w:p>
+    <w:p>
+      <w:pPr>
+        <w:pStyle w:val="ac"/>
+        <w:numPr>
+          <w:ilvl w:val="0"/>
+          <w:numId w:val="35"/>
+        </w:numPr>
+      </w:pPr>
+      <w:r>
+        <w:t>Главная страница</w:t>
+      </w:r>
+    </w:p>
+    <w:p>
+      <w:pPr>
+        <w:pStyle w:val="ac"/>
+        <w:numPr>
+          <w:ilvl w:val="0"/>
+          <w:numId w:val="35"/>
+        </w:numPr>
+      </w:pPr>
+      <w:r>
+        <w:t>Каталог</w:t>
+      </w:r>
+    </w:p>
+    <w:p>
+      <w:pPr>
+        <w:pStyle w:val="ac"/>
+        <w:numPr>
+          <w:ilvl w:val="0"/>
+          <w:numId w:val="35"/>
+        </w:numPr>
+      </w:pPr>
+      <w:r>
+        <w:t>Логи</w:t>
+      </w:r>
+    </w:p>
+    <w:p>
+      <w:pPr>
+        <w:pStyle w:val="ac"/>
+        <w:numPr>
+          <w:ilvl w:val="0"/>
+          <w:numId w:val="35"/>
+        </w:numPr>
+      </w:pPr>
+      <w:r>
+        <w:t>Заказы</w:t>
+      </w:r>
+    </w:p>
+    <w:p>
+      <w:pPr>
+        <w:pStyle w:val="ac"/>
+        <w:numPr>
+          <w:ilvl w:val="2"/>
+          <w:numId w:val="27"/>
+        </w:numPr>
+      </w:pPr>
+      <w:r>
+        <w:t>Главная страница</w:t>
+      </w:r>
+    </w:p>
+    <w:p>
+      <w:r>
+        <w:t xml:space="preserve">На этой странице можно посмотреть основную информацию о пользователе, от имени которого производятся действия в программе. На этой же странице кнопка выхода, если есть необходимость ей </w:t>
+      </w:r>
+      <w:r>
+        <w:t>воспользоваться</w:t>
+      </w:r>
+      <w:r>
+        <w:t>.</w:t>
+      </w:r>
+    </w:p>
+    <w:p>
+      <w:pPr>
+        <w:pStyle w:val="ac"/>
+        <w:numPr>
+          <w:ilvl w:val="2"/>
+          <w:numId w:val="27"/>
+        </w:numPr>
+      </w:pPr>
+      <w:r>
+        <w:t>Каталог</w:t>
+      </w:r>
+    </w:p>
+    <w:p>
+      <w:r>
+        <w:t>Одна из основных страниц. Отображает все книги, которые есть в базе данных и основную информацию о них. Позволяет изменить определённую книгу, добавить новую или отфильтровать по жанрам.</w:t>
+      </w:r>
+    </w:p>
+    <w:p>
+      <w:r>
+        <w:t>Функции редактирования и добавления не доступны для администратора(аналитика).</w:t>
+      </w:r>
+    </w:p>
+    <w:p>
+      <w:pPr>
+        <w:pStyle w:val="ac"/>
+        <w:numPr>
+          <w:ilvl w:val="2"/>
+          <w:numId w:val="27"/>
+        </w:numPr>
+      </w:pPr>
+      <w:r>
+        <w:t>Логи</w:t>
+      </w:r>
+    </w:p>
+    <w:p>
+      <w:r>
+        <w:t>Страница аналитики. Отображает все действия, которые записаны системой. Записываются только изменения, которые повлияли на данные в базе данных</w:t>
+      </w:r>
+      <w:r>
+        <w:t>. Для просмотра всех действий пользователей необходима модификация программы.</w:t>
+      </w:r>
+    </w:p>
+    <w:p/>
+    <w:p>
+      <w:pPr>
+        <w:pStyle w:val="ac"/>
+        <w:numPr>
+          <w:ilvl w:val="2"/>
+          <w:numId w:val="27"/>
+        </w:numPr>
+      </w:pPr>
+      <w:r>
+        <w:lastRenderedPageBreak/>
+        <w:t>Заказы</w:t>
+      </w:r>
+    </w:p>
+    <w:p>
+      <w:r>
+        <w:t>Вторая по важности страница. Представляет все заказы, которые есть в БД в виде карт. Позволяет изменять статус заказа.</w:t>
+      </w:r>
+    </w:p>
+    <w:p/>
+    <w:p/>
     <w:p>
       <w:pPr>
         <w:spacing w:after="160" w:line="259" w:lineRule="auto"/>
@@ -4064,7 +5464,7 @@
         <w:pStyle w:val="1"/>
         <w:spacing w:line="360" w:lineRule="auto"/>
       </w:pPr>
-      <w:bookmarkStart w:id="13" w:name="_Toc152579693"/>
+      <w:bookmarkStart w:id="18" w:name="_Toc152928100"/>
       <w:r>
         <w:lastRenderedPageBreak/>
         <w:t xml:space="preserve">ГЛАВА </w:t>
@@ -4081,7 +5481,7 @@
       <w:r>
         <w:t>РЕАЛИЗАЦИЯ ПРОЕКТА СИСТЕМЫ</w:t>
       </w:r>
-      <w:bookmarkEnd w:id="13"/>
+      <w:bookmarkEnd w:id="18"/>
     </w:p>
     <w:p/>
     <w:p/>
@@ -4112,12 +5512,12 @@
         <w:pStyle w:val="1"/>
         <w:spacing w:line="360" w:lineRule="auto"/>
       </w:pPr>
-      <w:bookmarkStart w:id="14" w:name="_Toc152579694"/>
+      <w:bookmarkStart w:id="19" w:name="_Toc152928101"/>
       <w:r>
         <w:lastRenderedPageBreak/>
         <w:t>ЗАКЛЮЧЕНИЕ</w:t>
       </w:r>
-      <w:bookmarkEnd w:id="14"/>
+      <w:bookmarkEnd w:id="19"/>
     </w:p>
     <w:p/>
     <w:p/>
@@ -4144,12 +5544,12 @@
         <w:pStyle w:val="1"/>
         <w:spacing w:line="360" w:lineRule="auto"/>
       </w:pPr>
-      <w:bookmarkStart w:id="15" w:name="_Toc152579695"/>
+      <w:bookmarkStart w:id="20" w:name="_Toc152928102"/>
       <w:r>
         <w:lastRenderedPageBreak/>
         <w:t>СПИСОК ИСПОЛЬЗУЕМОЙ ЛИТЕРАТУРЫ</w:t>
       </w:r>
-      <w:bookmarkEnd w:id="15"/>
+      <w:bookmarkEnd w:id="20"/>
     </w:p>
     <w:p>
       <w:pPr>
@@ -4158,6 +5558,7 @@
           <w:ilvl w:val="0"/>
           <w:numId w:val="3"/>
         </w:numPr>
+        <w:jc w:val="left"/>
         <w:rPr>
           <w:lang w:val="en-US"/>
         </w:rPr>
@@ -4260,6 +5661,7 @@
           <w:ilvl w:val="0"/>
           <w:numId w:val="3"/>
         </w:numPr>
+        <w:jc w:val="left"/>
         <w:rPr>
           <w:lang w:val="en-US"/>
         </w:rPr>
@@ -4344,6 +5746,7 @@
           <w:ilvl w:val="0"/>
           <w:numId w:val="3"/>
         </w:numPr>
+        <w:jc w:val="left"/>
         <w:rPr>
           <w:lang w:val="en-US"/>
         </w:rPr>
@@ -4395,12 +5798,12 @@
         <w:pStyle w:val="1"/>
         <w:spacing w:line="360" w:lineRule="auto"/>
       </w:pPr>
-      <w:bookmarkStart w:id="16" w:name="_Toc152579696"/>
+      <w:bookmarkStart w:id="21" w:name="_Toc152928103"/>
       <w:r>
         <w:lastRenderedPageBreak/>
         <w:t>ПРИЛОЖЕНИЯ</w:t>
       </w:r>
-      <w:bookmarkEnd w:id="16"/>
+      <w:bookmarkEnd w:id="21"/>
     </w:p>
     <w:tbl>
       <w:tblPr>
@@ -5027,15 +6430,18 @@
         <w:t>Таблица</w:t>
       </w:r>
       <w:r>
-        <w:t xml:space="preserve"> 1.</w:t>
+        <w:t xml:space="preserve"> 1</w:t>
+      </w:r>
+      <w:r>
+        <w:t xml:space="preserve"> Анализ существующих решений</w:t>
       </w:r>
     </w:p>
     <w:p/>
     <w:p/>
     <w:p/>
     <w:sectPr>
-      <w:footerReference w:type="default" r:id="rId10"/>
-      <w:headerReference w:type="first" r:id="rId11"/>
+      <w:footerReference w:type="default" r:id="rId11"/>
+      <w:headerReference w:type="first" r:id="rId12"/>
       <w:pgSz w:w="11906" w:h="16838"/>
       <w:pgMar w:top="1134" w:right="567" w:bottom="1134" w:left="1701" w:header="709" w:footer="709" w:gutter="0"/>
       <w:cols w:space="708"/>
@@ -5195,6 +6601,95 @@
 <file path=word/numbering.xml><?xml version="1.0" encoding="utf-8"?>
 <w:numbering xmlns:wpc="http://schemas.microsoft.com/office/word/2010/wordprocessingCanvas" xmlns:cx="http://schemas.microsoft.com/office/drawing/2014/chartex" xmlns:cx1="http://schemas.microsoft.com/office/drawing/2015/9/8/chartex" xmlns:cx2="http://schemas.microsoft.com/office/drawing/2015/10/21/chartex" xmlns:cx3="http://schemas.microsoft.com/office/drawing/2016/5/9/chartex" xmlns:cx4="http://schemas.microsoft.com/office/drawing/2016/5/10/chartex" xmlns:cx5="http://schemas.microsoft.com/office/drawing/2016/5/11/chartex" xmlns:cx6="http://schemas.microsoft.com/office/drawing/2016/5/12/chartex" xmlns:cx7="http://schemas.microsoft.com/office/drawing/2016/5/13/chartex" xmlns:cx8="http://schemas.microsoft.com/office/drawing/2016/5/14/chartex" xmlns:mc="http://schemas.openxmlformats.org/markup-compatibility/2006" xmlns:aink="http://schemas.microsoft.com/office/drawing/2016/ink" xmlns:am3d="http://schemas.microsoft.com/office/drawing/2017/model3d" xmlns:o="urn:schemas-microsoft-com:office:office" xmlns:oel="http://schemas.microsoft.com/office/2019/extlst" xmlns:r="http://schemas.openxmlformats.org/officeDocument/2006/relationships" xmlns:m="http://schemas.openxmlformats.org/officeDocument/2006/math" xmlns:v="urn:schemas-microsoft-com:vml" xmlns:wp14="http://schemas.microsoft.com/office/word/2010/wordprocessingDrawing" xmlns:wp="http://schemas.openxmlformats.org/drawingml/2006/wordprocessingDrawing" xmlns:w10="urn:schemas-microsoft-com:office:word" xmlns:w="http://schemas.openxmlformats.org/wordprocessingml/2006/main" xmlns:w14="http://schemas.microsoft.com/office/word/2010/wordml" xmlns:w15="http://schemas.microsoft.com/office/word/2012/wordml" xmlns:w16cex="http://schemas.microsoft.com/office/word/2018/wordml/cex" xmlns:w16cid="http://schemas.microsoft.com/office/word/2016/wordml/cid" xmlns:w16="http://schemas.microsoft.com/office/word/2018/wordml" xmlns:w16sdtdh="http://schemas.microsoft.com/office/word/2020/wordml/sdtdatahash" xmlns:w16se="http://schemas.microsoft.com/office/word/2015/wordml/symex" xmlns:wpg="http://schemas.microsoft.com/office/word/2010/wordprocessingGroup" xmlns:wpi="http://schemas.microsoft.com/office/word/2010/wordprocessingInk" xmlns:wne="http://schemas.microsoft.com/office/word/2006/wordml" xmlns:wps="http://schemas.microsoft.com/office/word/2010/wordprocessingShape" mc:Ignorable="w14 w15 w16se w16cid w16 w16cex w16sdtdh wp14">
   <w:abstractNum w:abstractNumId="0" w15:restartNumberingAfterBreak="0">
+    <w:nsid w:val="03435860"/>
+    <w:multiLevelType w:val="hybridMultilevel"/>
+    <w:tmpl w:val="2DCC58BE"/>
+    <w:lvl w:ilvl="0" w:tplc="4A10B620">
+      <w:start w:val="1"/>
+      <w:numFmt w:val="decimal"/>
+      <w:lvlText w:val="%1"/>
+      <w:lvlJc w:val="left"/>
+      <w:pPr>
+        <w:ind w:left="720" w:hanging="360"/>
+      </w:pPr>
+      <w:rPr>
+        <w:rFonts w:hint="default"/>
+      </w:rPr>
+    </w:lvl>
+    <w:lvl w:ilvl="1" w:tplc="04190019" w:tentative="1">
+      <w:start w:val="1"/>
+      <w:numFmt w:val="lowerLetter"/>
+      <w:lvlText w:val="%2."/>
+      <w:lvlJc w:val="left"/>
+      <w:pPr>
+        <w:ind w:left="1440" w:hanging="360"/>
+      </w:pPr>
+    </w:lvl>
+    <w:lvl w:ilvl="2" w:tplc="0419001B" w:tentative="1">
+      <w:start w:val="1"/>
+      <w:numFmt w:val="lowerRoman"/>
+      <w:lvlText w:val="%3."/>
+      <w:lvlJc w:val="right"/>
+      <w:pPr>
+        <w:ind w:left="2160" w:hanging="180"/>
+      </w:pPr>
+    </w:lvl>
+    <w:lvl w:ilvl="3" w:tplc="0419000F" w:tentative="1">
+      <w:start w:val="1"/>
+      <w:numFmt w:val="decimal"/>
+      <w:lvlText w:val="%4."/>
+      <w:lvlJc w:val="left"/>
+      <w:pPr>
+        <w:ind w:left="2880" w:hanging="360"/>
+      </w:pPr>
+    </w:lvl>
+    <w:lvl w:ilvl="4" w:tplc="04190019" w:tentative="1">
+      <w:start w:val="1"/>
+      <w:numFmt w:val="lowerLetter"/>
+      <w:lvlText w:val="%5."/>
+      <w:lvlJc w:val="left"/>
+      <w:pPr>
+        <w:ind w:left="3600" w:hanging="360"/>
+      </w:pPr>
+    </w:lvl>
+    <w:lvl w:ilvl="5" w:tplc="0419001B" w:tentative="1">
+      <w:start w:val="1"/>
+      <w:numFmt w:val="lowerRoman"/>
+      <w:lvlText w:val="%6."/>
+      <w:lvlJc w:val="right"/>
+      <w:pPr>
+        <w:ind w:left="4320" w:hanging="180"/>
+      </w:pPr>
+    </w:lvl>
+    <w:lvl w:ilvl="6" w:tplc="0419000F" w:tentative="1">
+      <w:start w:val="1"/>
+      <w:numFmt w:val="decimal"/>
+      <w:lvlText w:val="%7."/>
+      <w:lvlJc w:val="left"/>
+      <w:pPr>
+        <w:ind w:left="5040" w:hanging="360"/>
+      </w:pPr>
+    </w:lvl>
+    <w:lvl w:ilvl="7" w:tplc="04190019" w:tentative="1">
+      <w:start w:val="1"/>
+      <w:numFmt w:val="lowerLetter"/>
+      <w:lvlText w:val="%8."/>
+      <w:lvlJc w:val="left"/>
+      <w:pPr>
+        <w:ind w:left="5760" w:hanging="360"/>
+      </w:pPr>
+    </w:lvl>
+    <w:lvl w:ilvl="8" w:tplc="0419001B" w:tentative="1">
+      <w:start w:val="1"/>
+      <w:numFmt w:val="lowerRoman"/>
+      <w:lvlText w:val="%9."/>
+      <w:lvlJc w:val="right"/>
+      <w:pPr>
+        <w:ind w:left="6480" w:hanging="180"/>
+      </w:pPr>
+    </w:lvl>
+  </w:abstractNum>
+  <w:abstractNum w:abstractNumId="1" w15:restartNumberingAfterBreak="0">
     <w:nsid w:val="03BA3835"/>
     <w:multiLevelType w:val="multilevel"/>
     <w:tmpl w:val="336E94A6"/>
@@ -5309,7 +6804,120 @@
       </w:rPr>
     </w:lvl>
   </w:abstractNum>
-  <w:abstractNum w:abstractNumId="1" w15:restartNumberingAfterBreak="0">
+  <w:abstractNum w:abstractNumId="2" w15:restartNumberingAfterBreak="0">
+    <w:nsid w:val="173868D2"/>
+    <w:multiLevelType w:val="hybridMultilevel"/>
+    <w:tmpl w:val="2F4846F8"/>
+    <w:lvl w:ilvl="0" w:tplc="04190001">
+      <w:start w:val="1"/>
+      <w:numFmt w:val="bullet"/>
+      <w:lvlText w:val=""/>
+      <w:lvlJc w:val="left"/>
+      <w:pPr>
+        <w:ind w:left="720" w:hanging="360"/>
+      </w:pPr>
+      <w:rPr>
+        <w:rFonts w:ascii="Symbol" w:hAnsi="Symbol" w:hint="default"/>
+      </w:rPr>
+    </w:lvl>
+    <w:lvl w:ilvl="1" w:tplc="04190003" w:tentative="1">
+      <w:start w:val="1"/>
+      <w:numFmt w:val="bullet"/>
+      <w:lvlText w:val="o"/>
+      <w:lvlJc w:val="left"/>
+      <w:pPr>
+        <w:ind w:left="1440" w:hanging="360"/>
+      </w:pPr>
+      <w:rPr>
+        <w:rFonts w:ascii="Courier New" w:hAnsi="Courier New" w:cs="Courier New" w:hint="default"/>
+      </w:rPr>
+    </w:lvl>
+    <w:lvl w:ilvl="2" w:tplc="04190005" w:tentative="1">
+      <w:start w:val="1"/>
+      <w:numFmt w:val="bullet"/>
+      <w:lvlText w:val=""/>
+      <w:lvlJc w:val="left"/>
+      <w:pPr>
+        <w:ind w:left="2160" w:hanging="360"/>
+      </w:pPr>
+      <w:rPr>
+        <w:rFonts w:ascii="Wingdings" w:hAnsi="Wingdings" w:hint="default"/>
+      </w:rPr>
+    </w:lvl>
+    <w:lvl w:ilvl="3" w:tplc="04190001" w:tentative="1">
+      <w:start w:val="1"/>
+      <w:numFmt w:val="bullet"/>
+      <w:lvlText w:val=""/>
+      <w:lvlJc w:val="left"/>
+      <w:pPr>
+        <w:ind w:left="2880" w:hanging="360"/>
+      </w:pPr>
+      <w:rPr>
+        <w:rFonts w:ascii="Symbol" w:hAnsi="Symbol" w:hint="default"/>
+      </w:rPr>
+    </w:lvl>
+    <w:lvl w:ilvl="4" w:tplc="04190003" w:tentative="1">
+      <w:start w:val="1"/>
+      <w:numFmt w:val="bullet"/>
+      <w:lvlText w:val="o"/>
+      <w:lvlJc w:val="left"/>
+      <w:pPr>
+        <w:ind w:left="3600" w:hanging="360"/>
+      </w:pPr>
+      <w:rPr>
+        <w:rFonts w:ascii="Courier New" w:hAnsi="Courier New" w:cs="Courier New" w:hint="default"/>
+      </w:rPr>
+    </w:lvl>
+    <w:lvl w:ilvl="5" w:tplc="04190005" w:tentative="1">
+      <w:start w:val="1"/>
+      <w:numFmt w:val="bullet"/>
+      <w:lvlText w:val=""/>
+      <w:lvlJc w:val="left"/>
+      <w:pPr>
+        <w:ind w:left="4320" w:hanging="360"/>
+      </w:pPr>
+      <w:rPr>
+        <w:rFonts w:ascii="Wingdings" w:hAnsi="Wingdings" w:hint="default"/>
+      </w:rPr>
+    </w:lvl>
+    <w:lvl w:ilvl="6" w:tplc="04190001" w:tentative="1">
+      <w:start w:val="1"/>
+      <w:numFmt w:val="bullet"/>
+      <w:lvlText w:val=""/>
+      <w:lvlJc w:val="left"/>
+      <w:pPr>
+        <w:ind w:left="5040" w:hanging="360"/>
+      </w:pPr>
+      <w:rPr>
+        <w:rFonts w:ascii="Symbol" w:hAnsi="Symbol" w:hint="default"/>
+      </w:rPr>
+    </w:lvl>
+    <w:lvl w:ilvl="7" w:tplc="04190003" w:tentative="1">
+      <w:start w:val="1"/>
+      <w:numFmt w:val="bullet"/>
+      <w:lvlText w:val="o"/>
+      <w:lvlJc w:val="left"/>
+      <w:pPr>
+        <w:ind w:left="5760" w:hanging="360"/>
+      </w:pPr>
+      <w:rPr>
+        <w:rFonts w:ascii="Courier New" w:hAnsi="Courier New" w:cs="Courier New" w:hint="default"/>
+      </w:rPr>
+    </w:lvl>
+    <w:lvl w:ilvl="8" w:tplc="04190005" w:tentative="1">
+      <w:start w:val="1"/>
+      <w:numFmt w:val="bullet"/>
+      <w:lvlText w:val=""/>
+      <w:lvlJc w:val="left"/>
+      <w:pPr>
+        <w:ind w:left="6480" w:hanging="360"/>
+      </w:pPr>
+      <w:rPr>
+        <w:rFonts w:ascii="Wingdings" w:hAnsi="Wingdings" w:hint="default"/>
+      </w:rPr>
+    </w:lvl>
+  </w:abstractNum>
+  <w:abstractNum w:abstractNumId="3" w15:restartNumberingAfterBreak="0">
     <w:nsid w:val="1C6E6056"/>
     <w:multiLevelType w:val="hybridMultilevel"/>
     <w:tmpl w:val="2F60F770"/>
@@ -5422,7 +7030,7 @@
       </w:rPr>
     </w:lvl>
   </w:abstractNum>
-  <w:abstractNum w:abstractNumId="2" w15:restartNumberingAfterBreak="0">
+  <w:abstractNum w:abstractNumId="4" w15:restartNumberingAfterBreak="0">
     <w:nsid w:val="1E75270F"/>
     <w:multiLevelType w:val="multilevel"/>
     <w:tmpl w:val="0419001F"/>
@@ -5508,7 +7116,7 @@
       </w:pPr>
     </w:lvl>
   </w:abstractNum>
-  <w:abstractNum w:abstractNumId="3" w15:restartNumberingAfterBreak="0">
+  <w:abstractNum w:abstractNumId="5" w15:restartNumberingAfterBreak="0">
     <w:nsid w:val="22D0480B"/>
     <w:multiLevelType w:val="hybridMultilevel"/>
     <w:tmpl w:val="3E4E9166"/>
@@ -5621,7 +7229,7 @@
       </w:rPr>
     </w:lvl>
   </w:abstractNum>
-  <w:abstractNum w:abstractNumId="4" w15:restartNumberingAfterBreak="0">
+  <w:abstractNum w:abstractNumId="6" w15:restartNumberingAfterBreak="0">
     <w:nsid w:val="2AAA0937"/>
     <w:multiLevelType w:val="multilevel"/>
     <w:tmpl w:val="336E94A6"/>
@@ -5736,7 +7344,7 @@
       </w:rPr>
     </w:lvl>
   </w:abstractNum>
-  <w:abstractNum w:abstractNumId="5" w15:restartNumberingAfterBreak="0">
+  <w:abstractNum w:abstractNumId="7" w15:restartNumberingAfterBreak="0">
     <w:nsid w:val="2BEB106A"/>
     <w:multiLevelType w:val="hybridMultilevel"/>
     <w:tmpl w:val="C854B1E8"/>
@@ -5849,7 +7457,7 @@
       </w:rPr>
     </w:lvl>
   </w:abstractNum>
-  <w:abstractNum w:abstractNumId="6" w15:restartNumberingAfterBreak="0">
+  <w:abstractNum w:abstractNumId="8" w15:restartNumberingAfterBreak="0">
     <w:nsid w:val="2EA3512C"/>
     <w:multiLevelType w:val="hybridMultilevel"/>
     <w:tmpl w:val="95EABD98"/>
@@ -5935,7 +7543,7 @@
       </w:pPr>
     </w:lvl>
   </w:abstractNum>
-  <w:abstractNum w:abstractNumId="7" w15:restartNumberingAfterBreak="0">
+  <w:abstractNum w:abstractNumId="9" w15:restartNumberingAfterBreak="0">
     <w:nsid w:val="32CF5B7A"/>
     <w:multiLevelType w:val="hybridMultilevel"/>
     <w:tmpl w:val="4F46AF90"/>
@@ -6048,7 +7656,7 @@
       </w:rPr>
     </w:lvl>
   </w:abstractNum>
-  <w:abstractNum w:abstractNumId="8" w15:restartNumberingAfterBreak="0">
+  <w:abstractNum w:abstractNumId="10" w15:restartNumberingAfterBreak="0">
     <w:nsid w:val="34847830"/>
     <w:multiLevelType w:val="hybridMultilevel"/>
     <w:tmpl w:val="2E10A4E6"/>
@@ -6161,7 +7769,120 @@
       </w:rPr>
     </w:lvl>
   </w:abstractNum>
-  <w:abstractNum w:abstractNumId="9" w15:restartNumberingAfterBreak="0">
+  <w:abstractNum w:abstractNumId="11" w15:restartNumberingAfterBreak="0">
+    <w:nsid w:val="383333F2"/>
+    <w:multiLevelType w:val="hybridMultilevel"/>
+    <w:tmpl w:val="FB2459D8"/>
+    <w:lvl w:ilvl="0" w:tplc="04190001">
+      <w:start w:val="1"/>
+      <w:numFmt w:val="bullet"/>
+      <w:lvlText w:val=""/>
+      <w:lvlJc w:val="left"/>
+      <w:pPr>
+        <w:ind w:left="720" w:hanging="360"/>
+      </w:pPr>
+      <w:rPr>
+        <w:rFonts w:ascii="Symbol" w:hAnsi="Symbol" w:hint="default"/>
+      </w:rPr>
+    </w:lvl>
+    <w:lvl w:ilvl="1" w:tplc="04190003" w:tentative="1">
+      <w:start w:val="1"/>
+      <w:numFmt w:val="bullet"/>
+      <w:lvlText w:val="o"/>
+      <w:lvlJc w:val="left"/>
+      <w:pPr>
+        <w:ind w:left="1440" w:hanging="360"/>
+      </w:pPr>
+      <w:rPr>
+        <w:rFonts w:ascii="Courier New" w:hAnsi="Courier New" w:cs="Courier New" w:hint="default"/>
+      </w:rPr>
+    </w:lvl>
+    <w:lvl w:ilvl="2" w:tplc="04190005" w:tentative="1">
+      <w:start w:val="1"/>
+      <w:numFmt w:val="bullet"/>
+      <w:lvlText w:val=""/>
+      <w:lvlJc w:val="left"/>
+      <w:pPr>
+        <w:ind w:left="2160" w:hanging="360"/>
+      </w:pPr>
+      <w:rPr>
+        <w:rFonts w:ascii="Wingdings" w:hAnsi="Wingdings" w:hint="default"/>
+      </w:rPr>
+    </w:lvl>
+    <w:lvl w:ilvl="3" w:tplc="04190001" w:tentative="1">
+      <w:start w:val="1"/>
+      <w:numFmt w:val="bullet"/>
+      <w:lvlText w:val=""/>
+      <w:lvlJc w:val="left"/>
+      <w:pPr>
+        <w:ind w:left="2880" w:hanging="360"/>
+      </w:pPr>
+      <w:rPr>
+        <w:rFonts w:ascii="Symbol" w:hAnsi="Symbol" w:hint="default"/>
+      </w:rPr>
+    </w:lvl>
+    <w:lvl w:ilvl="4" w:tplc="04190003" w:tentative="1">
+      <w:start w:val="1"/>
+      <w:numFmt w:val="bullet"/>
+      <w:lvlText w:val="o"/>
+      <w:lvlJc w:val="left"/>
+      <w:pPr>
+        <w:ind w:left="3600" w:hanging="360"/>
+      </w:pPr>
+      <w:rPr>
+        <w:rFonts w:ascii="Courier New" w:hAnsi="Courier New" w:cs="Courier New" w:hint="default"/>
+      </w:rPr>
+    </w:lvl>
+    <w:lvl w:ilvl="5" w:tplc="04190005" w:tentative="1">
+      <w:start w:val="1"/>
+      <w:numFmt w:val="bullet"/>
+      <w:lvlText w:val=""/>
+      <w:lvlJc w:val="left"/>
+      <w:pPr>
+        <w:ind w:left="4320" w:hanging="360"/>
+      </w:pPr>
+      <w:rPr>
+        <w:rFonts w:ascii="Wingdings" w:hAnsi="Wingdings" w:hint="default"/>
+      </w:rPr>
+    </w:lvl>
+    <w:lvl w:ilvl="6" w:tplc="04190001" w:tentative="1">
+      <w:start w:val="1"/>
+      <w:numFmt w:val="bullet"/>
+      <w:lvlText w:val=""/>
+      <w:lvlJc w:val="left"/>
+      <w:pPr>
+        <w:ind w:left="5040" w:hanging="360"/>
+      </w:pPr>
+      <w:rPr>
+        <w:rFonts w:ascii="Symbol" w:hAnsi="Symbol" w:hint="default"/>
+      </w:rPr>
+    </w:lvl>
+    <w:lvl w:ilvl="7" w:tplc="04190003" w:tentative="1">
+      <w:start w:val="1"/>
+      <w:numFmt w:val="bullet"/>
+      <w:lvlText w:val="o"/>
+      <w:lvlJc w:val="left"/>
+      <w:pPr>
+        <w:ind w:left="5760" w:hanging="360"/>
+      </w:pPr>
+      <w:rPr>
+        <w:rFonts w:ascii="Courier New" w:hAnsi="Courier New" w:cs="Courier New" w:hint="default"/>
+      </w:rPr>
+    </w:lvl>
+    <w:lvl w:ilvl="8" w:tplc="04190005" w:tentative="1">
+      <w:start w:val="1"/>
+      <w:numFmt w:val="bullet"/>
+      <w:lvlText w:val=""/>
+      <w:lvlJc w:val="left"/>
+      <w:pPr>
+        <w:ind w:left="6480" w:hanging="360"/>
+      </w:pPr>
+      <w:rPr>
+        <w:rFonts w:ascii="Wingdings" w:hAnsi="Wingdings" w:hint="default"/>
+      </w:rPr>
+    </w:lvl>
+  </w:abstractNum>
+  <w:abstractNum w:abstractNumId="12" w15:restartNumberingAfterBreak="0">
     <w:nsid w:val="3C7F2381"/>
     <w:multiLevelType w:val="multilevel"/>
     <w:tmpl w:val="0419001F"/>
@@ -6247,7 +7968,181 @@
       </w:pPr>
     </w:lvl>
   </w:abstractNum>
-  <w:abstractNum w:abstractNumId="10" w15:restartNumberingAfterBreak="0">
+  <w:abstractNum w:abstractNumId="13" w15:restartNumberingAfterBreak="0">
+    <w:nsid w:val="40BF256F"/>
+    <w:multiLevelType w:val="multilevel"/>
+    <w:tmpl w:val="0419001F"/>
+    <w:lvl w:ilvl="0">
+      <w:start w:val="1"/>
+      <w:numFmt w:val="decimal"/>
+      <w:lvlText w:val="%1."/>
+      <w:lvlJc w:val="left"/>
+      <w:pPr>
+        <w:ind w:left="360" w:hanging="360"/>
+      </w:pPr>
+    </w:lvl>
+    <w:lvl w:ilvl="1">
+      <w:start w:val="1"/>
+      <w:numFmt w:val="decimal"/>
+      <w:lvlText w:val="%1.%2."/>
+      <w:lvlJc w:val="left"/>
+      <w:pPr>
+        <w:ind w:left="792" w:hanging="432"/>
+      </w:pPr>
+    </w:lvl>
+    <w:lvl w:ilvl="2">
+      <w:start w:val="1"/>
+      <w:numFmt w:val="decimal"/>
+      <w:lvlText w:val="%1.%2.%3."/>
+      <w:lvlJc w:val="left"/>
+      <w:pPr>
+        <w:ind w:left="1224" w:hanging="504"/>
+      </w:pPr>
+    </w:lvl>
+    <w:lvl w:ilvl="3">
+      <w:start w:val="1"/>
+      <w:numFmt w:val="decimal"/>
+      <w:lvlText w:val="%1.%2.%3.%4."/>
+      <w:lvlJc w:val="left"/>
+      <w:pPr>
+        <w:ind w:left="1728" w:hanging="648"/>
+      </w:pPr>
+    </w:lvl>
+    <w:lvl w:ilvl="4">
+      <w:start w:val="1"/>
+      <w:numFmt w:val="decimal"/>
+      <w:lvlText w:val="%1.%2.%3.%4.%5."/>
+      <w:lvlJc w:val="left"/>
+      <w:pPr>
+        <w:ind w:left="2232" w:hanging="792"/>
+      </w:pPr>
+    </w:lvl>
+    <w:lvl w:ilvl="5">
+      <w:start w:val="1"/>
+      <w:numFmt w:val="decimal"/>
+      <w:lvlText w:val="%1.%2.%3.%4.%5.%6."/>
+      <w:lvlJc w:val="left"/>
+      <w:pPr>
+        <w:ind w:left="2736" w:hanging="936"/>
+      </w:pPr>
+    </w:lvl>
+    <w:lvl w:ilvl="6">
+      <w:start w:val="1"/>
+      <w:numFmt w:val="decimal"/>
+      <w:lvlText w:val="%1.%2.%3.%4.%5.%6.%7."/>
+      <w:lvlJc w:val="left"/>
+      <w:pPr>
+        <w:ind w:left="3240" w:hanging="1080"/>
+      </w:pPr>
+    </w:lvl>
+    <w:lvl w:ilvl="7">
+      <w:start w:val="1"/>
+      <w:numFmt w:val="decimal"/>
+      <w:lvlText w:val="%1.%2.%3.%4.%5.%6.%7.%8."/>
+      <w:lvlJc w:val="left"/>
+      <w:pPr>
+        <w:ind w:left="3744" w:hanging="1224"/>
+      </w:pPr>
+    </w:lvl>
+    <w:lvl w:ilvl="8">
+      <w:start w:val="1"/>
+      <w:numFmt w:val="decimal"/>
+      <w:lvlText w:val="%1.%2.%3.%4.%5.%6.%7.%8.%9."/>
+      <w:lvlJc w:val="left"/>
+      <w:pPr>
+        <w:ind w:left="4320" w:hanging="1440"/>
+      </w:pPr>
+    </w:lvl>
+  </w:abstractNum>
+  <w:abstractNum w:abstractNumId="14" w15:restartNumberingAfterBreak="0">
+    <w:nsid w:val="43A67674"/>
+    <w:multiLevelType w:val="hybridMultilevel"/>
+    <w:tmpl w:val="2C807FE6"/>
+    <w:lvl w:ilvl="0" w:tplc="A82C3798">
+      <w:numFmt w:val="decimal"/>
+      <w:lvlText w:val="%1"/>
+      <w:lvlJc w:val="left"/>
+      <w:pPr>
+        <w:ind w:left="720" w:hanging="360"/>
+      </w:pPr>
+      <w:rPr>
+        <w:rFonts w:hint="default"/>
+      </w:rPr>
+    </w:lvl>
+    <w:lvl w:ilvl="1" w:tplc="04190019" w:tentative="1">
+      <w:start w:val="1"/>
+      <w:numFmt w:val="lowerLetter"/>
+      <w:lvlText w:val="%2."/>
+      <w:lvlJc w:val="left"/>
+      <w:pPr>
+        <w:ind w:left="1440" w:hanging="360"/>
+      </w:pPr>
+    </w:lvl>
+    <w:lvl w:ilvl="2" w:tplc="0419001B" w:tentative="1">
+      <w:start w:val="1"/>
+      <w:numFmt w:val="lowerRoman"/>
+      <w:lvlText w:val="%3."/>
+      <w:lvlJc w:val="right"/>
+      <w:pPr>
+        <w:ind w:left="2160" w:hanging="180"/>
+      </w:pPr>
+    </w:lvl>
+    <w:lvl w:ilvl="3" w:tplc="0419000F" w:tentative="1">
+      <w:start w:val="1"/>
+      <w:numFmt w:val="decimal"/>
+      <w:lvlText w:val="%4."/>
+      <w:lvlJc w:val="left"/>
+      <w:pPr>
+        <w:ind w:left="2880" w:hanging="360"/>
+      </w:pPr>
+    </w:lvl>
+    <w:lvl w:ilvl="4" w:tplc="04190019" w:tentative="1">
+      <w:start w:val="1"/>
+      <w:numFmt w:val="lowerLetter"/>
+      <w:lvlText w:val="%5."/>
+      <w:lvlJc w:val="left"/>
+      <w:pPr>
+        <w:ind w:left="3600" w:hanging="360"/>
+      </w:pPr>
+    </w:lvl>
+    <w:lvl w:ilvl="5" w:tplc="0419001B" w:tentative="1">
+      <w:start w:val="1"/>
+      <w:numFmt w:val="lowerRoman"/>
+      <w:lvlText w:val="%6."/>
+      <w:lvlJc w:val="right"/>
+      <w:pPr>
+        <w:ind w:left="4320" w:hanging="180"/>
+      </w:pPr>
+    </w:lvl>
+    <w:lvl w:ilvl="6" w:tplc="0419000F" w:tentative="1">
+      <w:start w:val="1"/>
+      <w:numFmt w:val="decimal"/>
+      <w:lvlText w:val="%7."/>
+      <w:lvlJc w:val="left"/>
+      <w:pPr>
+        <w:ind w:left="5040" w:hanging="360"/>
+      </w:pPr>
+    </w:lvl>
+    <w:lvl w:ilvl="7" w:tplc="04190019" w:tentative="1">
+      <w:start w:val="1"/>
+      <w:numFmt w:val="lowerLetter"/>
+      <w:lvlText w:val="%8."/>
+      <w:lvlJc w:val="left"/>
+      <w:pPr>
+        <w:ind w:left="5760" w:hanging="360"/>
+      </w:pPr>
+    </w:lvl>
+    <w:lvl w:ilvl="8" w:tplc="0419001B" w:tentative="1">
+      <w:start w:val="1"/>
+      <w:numFmt w:val="lowerRoman"/>
+      <w:lvlText w:val="%9."/>
+      <w:lvlJc w:val="right"/>
+      <w:pPr>
+        <w:ind w:left="6480" w:hanging="180"/>
+      </w:pPr>
+    </w:lvl>
+  </w:abstractNum>
+  <w:abstractNum w:abstractNumId="15" w15:restartNumberingAfterBreak="0">
     <w:nsid w:val="43BF32DF"/>
     <w:multiLevelType w:val="multilevel"/>
     <w:tmpl w:val="0419001F"/>
@@ -6333,7 +8228,7 @@
       </w:pPr>
     </w:lvl>
   </w:abstractNum>
-  <w:abstractNum w:abstractNumId="11" w15:restartNumberingAfterBreak="0">
+  <w:abstractNum w:abstractNumId="16" w15:restartNumberingAfterBreak="0">
     <w:nsid w:val="43E43896"/>
     <w:multiLevelType w:val="multilevel"/>
     <w:tmpl w:val="336E94A6"/>
@@ -6448,10 +8343,123 @@
       </w:rPr>
     </w:lvl>
   </w:abstractNum>
-  <w:abstractNum w:abstractNumId="12" w15:restartNumberingAfterBreak="0">
+  <w:abstractNum w:abstractNumId="17" w15:restartNumberingAfterBreak="0">
+    <w:nsid w:val="481220BA"/>
+    <w:multiLevelType w:val="hybridMultilevel"/>
+    <w:tmpl w:val="5EF67D36"/>
+    <w:lvl w:ilvl="0" w:tplc="04190001">
+      <w:start w:val="1"/>
+      <w:numFmt w:val="bullet"/>
+      <w:lvlText w:val=""/>
+      <w:lvlJc w:val="left"/>
+      <w:pPr>
+        <w:ind w:left="1429" w:hanging="360"/>
+      </w:pPr>
+      <w:rPr>
+        <w:rFonts w:ascii="Symbol" w:hAnsi="Symbol" w:hint="default"/>
+      </w:rPr>
+    </w:lvl>
+    <w:lvl w:ilvl="1" w:tplc="04190003" w:tentative="1">
+      <w:start w:val="1"/>
+      <w:numFmt w:val="bullet"/>
+      <w:lvlText w:val="o"/>
+      <w:lvlJc w:val="left"/>
+      <w:pPr>
+        <w:ind w:left="2149" w:hanging="360"/>
+      </w:pPr>
+      <w:rPr>
+        <w:rFonts w:ascii="Courier New" w:hAnsi="Courier New" w:cs="Courier New" w:hint="default"/>
+      </w:rPr>
+    </w:lvl>
+    <w:lvl w:ilvl="2" w:tplc="04190005" w:tentative="1">
+      <w:start w:val="1"/>
+      <w:numFmt w:val="bullet"/>
+      <w:lvlText w:val=""/>
+      <w:lvlJc w:val="left"/>
+      <w:pPr>
+        <w:ind w:left="2869" w:hanging="360"/>
+      </w:pPr>
+      <w:rPr>
+        <w:rFonts w:ascii="Wingdings" w:hAnsi="Wingdings" w:hint="default"/>
+      </w:rPr>
+    </w:lvl>
+    <w:lvl w:ilvl="3" w:tplc="04190001" w:tentative="1">
+      <w:start w:val="1"/>
+      <w:numFmt w:val="bullet"/>
+      <w:lvlText w:val=""/>
+      <w:lvlJc w:val="left"/>
+      <w:pPr>
+        <w:ind w:left="3589" w:hanging="360"/>
+      </w:pPr>
+      <w:rPr>
+        <w:rFonts w:ascii="Symbol" w:hAnsi="Symbol" w:hint="default"/>
+      </w:rPr>
+    </w:lvl>
+    <w:lvl w:ilvl="4" w:tplc="04190003" w:tentative="1">
+      <w:start w:val="1"/>
+      <w:numFmt w:val="bullet"/>
+      <w:lvlText w:val="o"/>
+      <w:lvlJc w:val="left"/>
+      <w:pPr>
+        <w:ind w:left="4309" w:hanging="360"/>
+      </w:pPr>
+      <w:rPr>
+        <w:rFonts w:ascii="Courier New" w:hAnsi="Courier New" w:cs="Courier New" w:hint="default"/>
+      </w:rPr>
+    </w:lvl>
+    <w:lvl w:ilvl="5" w:tplc="04190005" w:tentative="1">
+      <w:start w:val="1"/>
+      <w:numFmt w:val="bullet"/>
+      <w:lvlText w:val=""/>
+      <w:lvlJc w:val="left"/>
+      <w:pPr>
+        <w:ind w:left="5029" w:hanging="360"/>
+      </w:pPr>
+      <w:rPr>
+        <w:rFonts w:ascii="Wingdings" w:hAnsi="Wingdings" w:hint="default"/>
+      </w:rPr>
+    </w:lvl>
+    <w:lvl w:ilvl="6" w:tplc="04190001" w:tentative="1">
+      <w:start w:val="1"/>
+      <w:numFmt w:val="bullet"/>
+      <w:lvlText w:val=""/>
+      <w:lvlJc w:val="left"/>
+      <w:pPr>
+        <w:ind w:left="5749" w:hanging="360"/>
+      </w:pPr>
+      <w:rPr>
+        <w:rFonts w:ascii="Symbol" w:hAnsi="Symbol" w:hint="default"/>
+      </w:rPr>
+    </w:lvl>
+    <w:lvl w:ilvl="7" w:tplc="04190003" w:tentative="1">
+      <w:start w:val="1"/>
+      <w:numFmt w:val="bullet"/>
+      <w:lvlText w:val="o"/>
+      <w:lvlJc w:val="left"/>
+      <w:pPr>
+        <w:ind w:left="6469" w:hanging="360"/>
+      </w:pPr>
+      <w:rPr>
+        <w:rFonts w:ascii="Courier New" w:hAnsi="Courier New" w:cs="Courier New" w:hint="default"/>
+      </w:rPr>
+    </w:lvl>
+    <w:lvl w:ilvl="8" w:tplc="04190005" w:tentative="1">
+      <w:start w:val="1"/>
+      <w:numFmt w:val="bullet"/>
+      <w:lvlText w:val=""/>
+      <w:lvlJc w:val="left"/>
+      <w:pPr>
+        <w:ind w:left="7189" w:hanging="360"/>
+      </w:pPr>
+      <w:rPr>
+        <w:rFonts w:ascii="Wingdings" w:hAnsi="Wingdings" w:hint="default"/>
+      </w:rPr>
+    </w:lvl>
+  </w:abstractNum>
+  <w:abstractNum w:abstractNumId="18" w15:restartNumberingAfterBreak="0">
     <w:nsid w:val="4C6173E8"/>
     <w:multiLevelType w:val="hybridMultilevel"/>
-    <w:tmpl w:val="573E68D0"/>
+    <w:tmpl w:val="D1924772"/>
     <w:lvl w:ilvl="0" w:tplc="0419000F">
       <w:start w:val="1"/>
       <w:numFmt w:val="decimal"/>
@@ -6534,7 +8542,7 @@
       </w:pPr>
     </w:lvl>
   </w:abstractNum>
-  <w:abstractNum w:abstractNumId="13" w15:restartNumberingAfterBreak="0">
+  <w:abstractNum w:abstractNumId="19" w15:restartNumberingAfterBreak="0">
     <w:nsid w:val="4D2250A9"/>
     <w:multiLevelType w:val="hybridMultilevel"/>
     <w:tmpl w:val="5914AED8"/>
@@ -6647,7 +8655,7 @@
       </w:rPr>
     </w:lvl>
   </w:abstractNum>
-  <w:abstractNum w:abstractNumId="14" w15:restartNumberingAfterBreak="0">
+  <w:abstractNum w:abstractNumId="20" w15:restartNumberingAfterBreak="0">
     <w:nsid w:val="4DEF0E54"/>
     <w:multiLevelType w:val="multilevel"/>
     <w:tmpl w:val="336E94A6"/>
@@ -6762,7 +8770,93 @@
       </w:rPr>
     </w:lvl>
   </w:abstractNum>
-  <w:abstractNum w:abstractNumId="15" w15:restartNumberingAfterBreak="0">
+  <w:abstractNum w:abstractNumId="21" w15:restartNumberingAfterBreak="0">
+    <w:nsid w:val="4E816AFE"/>
+    <w:multiLevelType w:val="hybridMultilevel"/>
+    <w:tmpl w:val="A642AFBE"/>
+    <w:lvl w:ilvl="0" w:tplc="0419000F">
+      <w:start w:val="1"/>
+      <w:numFmt w:val="decimal"/>
+      <w:lvlText w:val="%1."/>
+      <w:lvlJc w:val="left"/>
+      <w:pPr>
+        <w:ind w:left="720" w:hanging="360"/>
+      </w:pPr>
+    </w:lvl>
+    <w:lvl w:ilvl="1" w:tplc="04190019" w:tentative="1">
+      <w:start w:val="1"/>
+      <w:numFmt w:val="lowerLetter"/>
+      <w:lvlText w:val="%2."/>
+      <w:lvlJc w:val="left"/>
+      <w:pPr>
+        <w:ind w:left="1440" w:hanging="360"/>
+      </w:pPr>
+    </w:lvl>
+    <w:lvl w:ilvl="2" w:tplc="0419001B" w:tentative="1">
+      <w:start w:val="1"/>
+      <w:numFmt w:val="lowerRoman"/>
+      <w:lvlText w:val="%3."/>
+      <w:lvlJc w:val="right"/>
+      <w:pPr>
+        <w:ind w:left="2160" w:hanging="180"/>
+      </w:pPr>
+    </w:lvl>
+    <w:lvl w:ilvl="3" w:tplc="0419000F" w:tentative="1">
+      <w:start w:val="1"/>
+      <w:numFmt w:val="decimal"/>
+      <w:lvlText w:val="%4."/>
+      <w:lvlJc w:val="left"/>
+      <w:pPr>
+        <w:ind w:left="2880" w:hanging="360"/>
+      </w:pPr>
+    </w:lvl>
+    <w:lvl w:ilvl="4" w:tplc="04190019" w:tentative="1">
+      <w:start w:val="1"/>
+      <w:numFmt w:val="lowerLetter"/>
+      <w:lvlText w:val="%5."/>
+      <w:lvlJc w:val="left"/>
+      <w:pPr>
+        <w:ind w:left="3600" w:hanging="360"/>
+      </w:pPr>
+    </w:lvl>
+    <w:lvl w:ilvl="5" w:tplc="0419001B" w:tentative="1">
+      <w:start w:val="1"/>
+      <w:numFmt w:val="lowerRoman"/>
+      <w:lvlText w:val="%6."/>
+      <w:lvlJc w:val="right"/>
+      <w:pPr>
+        <w:ind w:left="4320" w:hanging="180"/>
+      </w:pPr>
+    </w:lvl>
+    <w:lvl w:ilvl="6" w:tplc="0419000F" w:tentative="1">
+      <w:start w:val="1"/>
+      <w:numFmt w:val="decimal"/>
+      <w:lvlText w:val="%7."/>
+      <w:lvlJc w:val="left"/>
+      <w:pPr>
+        <w:ind w:left="5040" w:hanging="360"/>
+      </w:pPr>
+    </w:lvl>
+    <w:lvl w:ilvl="7" w:tplc="04190019" w:tentative="1">
+      <w:start w:val="1"/>
+      <w:numFmt w:val="lowerLetter"/>
+      <w:lvlText w:val="%8."/>
+      <w:lvlJc w:val="left"/>
+      <w:pPr>
+        <w:ind w:left="5760" w:hanging="360"/>
+      </w:pPr>
+    </w:lvl>
+    <w:lvl w:ilvl="8" w:tplc="0419001B" w:tentative="1">
+      <w:start w:val="1"/>
+      <w:numFmt w:val="lowerRoman"/>
+      <w:lvlText w:val="%9."/>
+      <w:lvlJc w:val="right"/>
+      <w:pPr>
+        <w:ind w:left="6480" w:hanging="180"/>
+      </w:pPr>
+    </w:lvl>
+  </w:abstractNum>
+  <w:abstractNum w:abstractNumId="22" w15:restartNumberingAfterBreak="0">
     <w:nsid w:val="4EEA3476"/>
     <w:multiLevelType w:val="multilevel"/>
     <w:tmpl w:val="0419001F"/>
@@ -6848,7 +8942,7 @@
       </w:pPr>
     </w:lvl>
   </w:abstractNum>
-  <w:abstractNum w:abstractNumId="16" w15:restartNumberingAfterBreak="0">
+  <w:abstractNum w:abstractNumId="23" w15:restartNumberingAfterBreak="0">
     <w:nsid w:val="55265334"/>
     <w:multiLevelType w:val="multilevel"/>
     <w:tmpl w:val="336E94A6"/>
@@ -6963,7 +9057,7 @@
       </w:rPr>
     </w:lvl>
   </w:abstractNum>
-  <w:abstractNum w:abstractNumId="17" w15:restartNumberingAfterBreak="0">
+  <w:abstractNum w:abstractNumId="24" w15:restartNumberingAfterBreak="0">
     <w:nsid w:val="5B006403"/>
     <w:multiLevelType w:val="multilevel"/>
     <w:tmpl w:val="336E94A6"/>
@@ -7078,7 +9172,7 @@
       </w:rPr>
     </w:lvl>
   </w:abstractNum>
-  <w:abstractNum w:abstractNumId="18" w15:restartNumberingAfterBreak="0">
+  <w:abstractNum w:abstractNumId="25" w15:restartNumberingAfterBreak="0">
     <w:nsid w:val="61AE1125"/>
     <w:multiLevelType w:val="multilevel"/>
     <w:tmpl w:val="F3B2AAFE"/>
@@ -7164,7 +9258,7 @@
       </w:pPr>
     </w:lvl>
   </w:abstractNum>
-  <w:abstractNum w:abstractNumId="19" w15:restartNumberingAfterBreak="0">
+  <w:abstractNum w:abstractNumId="26" w15:restartNumberingAfterBreak="0">
     <w:nsid w:val="6518203F"/>
     <w:multiLevelType w:val="multilevel"/>
     <w:tmpl w:val="C8CA6994"/>
@@ -7250,7 +9344,93 @@
       </w:pPr>
     </w:lvl>
   </w:abstractNum>
-  <w:abstractNum w:abstractNumId="20" w15:restartNumberingAfterBreak="0">
+  <w:abstractNum w:abstractNumId="27" w15:restartNumberingAfterBreak="0">
+    <w:nsid w:val="671B4C0E"/>
+    <w:multiLevelType w:val="multilevel"/>
+    <w:tmpl w:val="0419001F"/>
+    <w:lvl w:ilvl="0">
+      <w:start w:val="1"/>
+      <w:numFmt w:val="decimal"/>
+      <w:lvlText w:val="%1."/>
+      <w:lvlJc w:val="left"/>
+      <w:pPr>
+        <w:ind w:left="360" w:hanging="360"/>
+      </w:pPr>
+    </w:lvl>
+    <w:lvl w:ilvl="1">
+      <w:start w:val="1"/>
+      <w:numFmt w:val="decimal"/>
+      <w:lvlText w:val="%1.%2."/>
+      <w:lvlJc w:val="left"/>
+      <w:pPr>
+        <w:ind w:left="792" w:hanging="432"/>
+      </w:pPr>
+    </w:lvl>
+    <w:lvl w:ilvl="2">
+      <w:start w:val="1"/>
+      <w:numFmt w:val="decimal"/>
+      <w:lvlText w:val="%1.%2.%3."/>
+      <w:lvlJc w:val="left"/>
+      <w:pPr>
+        <w:ind w:left="1224" w:hanging="504"/>
+      </w:pPr>
+    </w:lvl>
+    <w:lvl w:ilvl="3">
+      <w:start w:val="1"/>
+      <w:numFmt w:val="decimal"/>
+      <w:lvlText w:val="%1.%2.%3.%4."/>
+      <w:lvlJc w:val="left"/>
+      <w:pPr>
+        <w:ind w:left="1728" w:hanging="648"/>
+      </w:pPr>
+    </w:lvl>
+    <w:lvl w:ilvl="4">
+      <w:start w:val="1"/>
+      <w:numFmt w:val="decimal"/>
+      <w:lvlText w:val="%1.%2.%3.%4.%5."/>
+      <w:lvlJc w:val="left"/>
+      <w:pPr>
+        <w:ind w:left="2232" w:hanging="792"/>
+      </w:pPr>
+    </w:lvl>
+    <w:lvl w:ilvl="5">
+      <w:start w:val="1"/>
+      <w:numFmt w:val="decimal"/>
+      <w:lvlText w:val="%1.%2.%3.%4.%5.%6."/>
+      <w:lvlJc w:val="left"/>
+      <w:pPr>
+        <w:ind w:left="2736" w:hanging="936"/>
+      </w:pPr>
+    </w:lvl>
+    <w:lvl w:ilvl="6">
+      <w:start w:val="1"/>
+      <w:numFmt w:val="decimal"/>
+      <w:lvlText w:val="%1.%2.%3.%4.%5.%6.%7."/>
+      <w:lvlJc w:val="left"/>
+      <w:pPr>
+        <w:ind w:left="3240" w:hanging="1080"/>
+      </w:pPr>
+    </w:lvl>
+    <w:lvl w:ilvl="7">
+      <w:start w:val="1"/>
+      <w:numFmt w:val="decimal"/>
+      <w:lvlText w:val="%1.%2.%3.%4.%5.%6.%7.%8."/>
+      <w:lvlJc w:val="left"/>
+      <w:pPr>
+        <w:ind w:left="3744" w:hanging="1224"/>
+      </w:pPr>
+    </w:lvl>
+    <w:lvl w:ilvl="8">
+      <w:start w:val="1"/>
+      <w:numFmt w:val="decimal"/>
+      <w:lvlText w:val="%1.%2.%3.%4.%5.%6.%7.%8.%9."/>
+      <w:lvlJc w:val="left"/>
+      <w:pPr>
+        <w:ind w:left="4320" w:hanging="1440"/>
+      </w:pPr>
+    </w:lvl>
+  </w:abstractNum>
+  <w:abstractNum w:abstractNumId="28" w15:restartNumberingAfterBreak="0">
     <w:nsid w:val="67D76C99"/>
     <w:multiLevelType w:val="hybridMultilevel"/>
     <w:tmpl w:val="0734B5EA"/>
@@ -7363,7 +9543,7 @@
       </w:rPr>
     </w:lvl>
   </w:abstractNum>
-  <w:abstractNum w:abstractNumId="21" w15:restartNumberingAfterBreak="0">
+  <w:abstractNum w:abstractNumId="29" w15:restartNumberingAfterBreak="0">
     <w:nsid w:val="6E2727F7"/>
     <w:multiLevelType w:val="multilevel"/>
     <w:tmpl w:val="0419001F"/>
@@ -7449,7 +9629,7 @@
       </w:pPr>
     </w:lvl>
   </w:abstractNum>
-  <w:abstractNum w:abstractNumId="22" w15:restartNumberingAfterBreak="0">
+  <w:abstractNum w:abstractNumId="30" w15:restartNumberingAfterBreak="0">
     <w:nsid w:val="712A3081"/>
     <w:multiLevelType w:val="hybridMultilevel"/>
     <w:tmpl w:val="E6642464"/>
@@ -7535,7 +9715,93 @@
       </w:pPr>
     </w:lvl>
   </w:abstractNum>
-  <w:abstractNum w:abstractNumId="23" w15:restartNumberingAfterBreak="0">
+  <w:abstractNum w:abstractNumId="31" w15:restartNumberingAfterBreak="0">
+    <w:nsid w:val="72004134"/>
+    <w:multiLevelType w:val="multilevel"/>
+    <w:tmpl w:val="0419001F"/>
+    <w:lvl w:ilvl="0">
+      <w:start w:val="1"/>
+      <w:numFmt w:val="decimal"/>
+      <w:lvlText w:val="%1."/>
+      <w:lvlJc w:val="left"/>
+      <w:pPr>
+        <w:ind w:left="360" w:hanging="360"/>
+      </w:pPr>
+    </w:lvl>
+    <w:lvl w:ilvl="1">
+      <w:start w:val="1"/>
+      <w:numFmt w:val="decimal"/>
+      <w:lvlText w:val="%1.%2."/>
+      <w:lvlJc w:val="left"/>
+      <w:pPr>
+        <w:ind w:left="792" w:hanging="432"/>
+      </w:pPr>
+    </w:lvl>
+    <w:lvl w:ilvl="2">
+      <w:start w:val="1"/>
+      <w:numFmt w:val="decimal"/>
+      <w:lvlText w:val="%1.%2.%3."/>
+      <w:lvlJc w:val="left"/>
+      <w:pPr>
+        <w:ind w:left="1224" w:hanging="504"/>
+      </w:pPr>
+    </w:lvl>
+    <w:lvl w:ilvl="3">
+      <w:start w:val="1"/>
+      <w:numFmt w:val="decimal"/>
+      <w:lvlText w:val="%1.%2.%3.%4."/>
+      <w:lvlJc w:val="left"/>
+      <w:pPr>
+        <w:ind w:left="1728" w:hanging="648"/>
+      </w:pPr>
+    </w:lvl>
+    <w:lvl w:ilvl="4">
+      <w:start w:val="1"/>
+      <w:numFmt w:val="decimal"/>
+      <w:lvlText w:val="%1.%2.%3.%4.%5."/>
+      <w:lvlJc w:val="left"/>
+      <w:pPr>
+        <w:ind w:left="2232" w:hanging="792"/>
+      </w:pPr>
+    </w:lvl>
+    <w:lvl w:ilvl="5">
+      <w:start w:val="1"/>
+      <w:numFmt w:val="decimal"/>
+      <w:lvlText w:val="%1.%2.%3.%4.%5.%6."/>
+      <w:lvlJc w:val="left"/>
+      <w:pPr>
+        <w:ind w:left="2736" w:hanging="936"/>
+      </w:pPr>
+    </w:lvl>
+    <w:lvl w:ilvl="6">
+      <w:start w:val="1"/>
+      <w:numFmt w:val="decimal"/>
+      <w:lvlText w:val="%1.%2.%3.%4.%5.%6.%7."/>
+      <w:lvlJc w:val="left"/>
+      <w:pPr>
+        <w:ind w:left="3240" w:hanging="1080"/>
+      </w:pPr>
+    </w:lvl>
+    <w:lvl w:ilvl="7">
+      <w:start w:val="1"/>
+      <w:numFmt w:val="decimal"/>
+      <w:lvlText w:val="%1.%2.%3.%4.%5.%6.%7.%8."/>
+      <w:lvlJc w:val="left"/>
+      <w:pPr>
+        <w:ind w:left="3744" w:hanging="1224"/>
+      </w:pPr>
+    </w:lvl>
+    <w:lvl w:ilvl="8">
+      <w:start w:val="1"/>
+      <w:numFmt w:val="decimal"/>
+      <w:lvlText w:val="%1.%2.%3.%4.%5.%6.%7.%8.%9."/>
+      <w:lvlJc w:val="left"/>
+      <w:pPr>
+        <w:ind w:left="4320" w:hanging="1440"/>
+      </w:pPr>
+    </w:lvl>
+  </w:abstractNum>
+  <w:abstractNum w:abstractNumId="32" w15:restartNumberingAfterBreak="0">
     <w:nsid w:val="73F00E45"/>
     <w:multiLevelType w:val="multilevel"/>
     <w:tmpl w:val="7EB676A0"/>
@@ -7677,7 +9943,7 @@
       </w:rPr>
     </w:lvl>
   </w:abstractNum>
-  <w:abstractNum w:abstractNumId="24" w15:restartNumberingAfterBreak="0">
+  <w:abstractNum w:abstractNumId="33" w15:restartNumberingAfterBreak="0">
     <w:nsid w:val="78C91671"/>
     <w:multiLevelType w:val="hybridMultilevel"/>
     <w:tmpl w:val="368C1DEC"/>
@@ -7763,7 +10029,7 @@
       </w:pPr>
     </w:lvl>
   </w:abstractNum>
-  <w:abstractNum w:abstractNumId="25" w15:restartNumberingAfterBreak="0">
+  <w:abstractNum w:abstractNumId="34" w15:restartNumberingAfterBreak="0">
     <w:nsid w:val="7E4B4A41"/>
     <w:multiLevelType w:val="multilevel"/>
     <w:tmpl w:val="0419001F"/>
@@ -7850,88 +10116,61 @@
     </w:lvl>
   </w:abstractNum>
   <w:num w:numId="1" w16cid:durableId="2022276896">
+    <w:abstractNumId w:val="15"/>
+  </w:num>
+  <w:num w:numId="2" w16cid:durableId="1480346211">
+    <w:abstractNumId w:val="30"/>
+  </w:num>
+  <w:num w:numId="3" w16cid:durableId="1058165674">
+    <w:abstractNumId w:val="33"/>
+  </w:num>
+  <w:num w:numId="4" w16cid:durableId="775296900">
+    <w:abstractNumId w:val="19"/>
+  </w:num>
+  <w:num w:numId="5" w16cid:durableId="90590584">
+    <w:abstractNumId w:val="7"/>
+  </w:num>
+  <w:num w:numId="6" w16cid:durableId="154421853">
+    <w:abstractNumId w:val="5"/>
+  </w:num>
+  <w:num w:numId="7" w16cid:durableId="1463159775">
+    <w:abstractNumId w:val="8"/>
+  </w:num>
+  <w:num w:numId="8" w16cid:durableId="1347709237">
+    <w:abstractNumId w:val="26"/>
+  </w:num>
+  <w:num w:numId="9" w16cid:durableId="548078738">
+    <w:abstractNumId w:val="1"/>
+  </w:num>
+  <w:num w:numId="10" w16cid:durableId="111216608">
+    <w:abstractNumId w:val="16"/>
+  </w:num>
+  <w:num w:numId="11" w16cid:durableId="137109164">
+    <w:abstractNumId w:val="23"/>
+  </w:num>
+  <w:num w:numId="12" w16cid:durableId="1438600898">
     <w:abstractNumId w:val="10"/>
   </w:num>
-  <w:num w:numId="2" w16cid:durableId="1480346211">
-    <w:abstractNumId w:val="22"/>
+  <w:num w:numId="13" w16cid:durableId="1002708267">
+    <w:abstractNumId w:val="9"/>
   </w:num>
-  <w:num w:numId="3" w16cid:durableId="1058165674">
-    <w:abstractNumId w:val="24"/>
-  </w:num>
-  <w:num w:numId="4" w16cid:durableId="775296900">
-    <w:abstractNumId w:val="13"/>
-  </w:num>
-  <w:num w:numId="5" w16cid:durableId="90590584">
-    <w:abstractNumId w:val="5"/>
-  </w:num>
-  <w:num w:numId="6" w16cid:durableId="154421853">
+  <w:num w:numId="14" w16cid:durableId="591624911">
     <w:abstractNumId w:val="3"/>
   </w:num>
-  <w:num w:numId="7" w16cid:durableId="1463159775">
+  <w:num w:numId="15" w16cid:durableId="1147435538">
+    <w:abstractNumId w:val="20"/>
+  </w:num>
+  <w:num w:numId="16" w16cid:durableId="387729154">
+    <w:abstractNumId w:val="18"/>
+  </w:num>
+  <w:num w:numId="17" w16cid:durableId="61563318">
+    <w:abstractNumId w:val="12"/>
+  </w:num>
+  <w:num w:numId="18" w16cid:durableId="1444308252">
     <w:abstractNumId w:val="6"/>
   </w:num>
-  <w:num w:numId="8" w16cid:durableId="1347709237">
-    <w:abstractNumId w:val="19"/>
-  </w:num>
-  <w:num w:numId="9" w16cid:durableId="548078738">
-    <w:abstractNumId w:val="0"/>
-  </w:num>
-  <w:num w:numId="10" w16cid:durableId="111216608">
-    <w:abstractNumId w:val="11"/>
-  </w:num>
-  <w:num w:numId="11" w16cid:durableId="137109164">
-    <w:abstractNumId w:val="16"/>
-  </w:num>
-  <w:num w:numId="12" w16cid:durableId="1438600898">
-    <w:abstractNumId w:val="8"/>
-  </w:num>
-  <w:num w:numId="13" w16cid:durableId="1002708267">
-    <w:abstractNumId w:val="7"/>
-  </w:num>
-  <w:num w:numId="14" w16cid:durableId="591624911">
-    <w:abstractNumId w:val="1"/>
-  </w:num>
-  <w:num w:numId="15" w16cid:durableId="1147435538">
-    <w:abstractNumId w:val="14"/>
-  </w:num>
-  <w:num w:numId="16" w16cid:durableId="387729154">
-    <w:abstractNumId w:val="12"/>
-    <w:lvlOverride w:ilvl="0">
-      <w:startOverride w:val="1"/>
-    </w:lvlOverride>
-    <w:lvlOverride w:ilvl="1">
-      <w:startOverride w:val="1"/>
-    </w:lvlOverride>
-    <w:lvlOverride w:ilvl="2">
-      <w:startOverride w:val="1"/>
-    </w:lvlOverride>
-    <w:lvlOverride w:ilvl="3">
-      <w:startOverride w:val="1"/>
-    </w:lvlOverride>
-    <w:lvlOverride w:ilvl="4">
-      <w:startOverride w:val="1"/>
-    </w:lvlOverride>
-    <w:lvlOverride w:ilvl="5">
-      <w:startOverride w:val="1"/>
-    </w:lvlOverride>
-    <w:lvlOverride w:ilvl="6">
-      <w:startOverride w:val="1"/>
-    </w:lvlOverride>
-    <w:lvlOverride w:ilvl="7">
-      <w:startOverride w:val="1"/>
-    </w:lvlOverride>
-    <w:lvlOverride w:ilvl="8">
-      <w:startOverride w:val="1"/>
-    </w:lvlOverride>
-  </w:num>
-  <w:num w:numId="17" w16cid:durableId="61563318">
-    <w:abstractNumId w:val="9"/>
-  </w:num>
-  <w:num w:numId="18" w16cid:durableId="1444308252">
-    <w:abstractNumId w:val="4"/>
-  </w:num>
   <w:num w:numId="19" w16cid:durableId="546913035">
-    <w:abstractNumId w:val="23"/>
+    <w:abstractNumId w:val="32"/>
     <w:lvlOverride w:ilvl="0"/>
     <w:lvlOverride w:ilvl="1">
       <w:startOverride w:val="1"/>
@@ -7945,7 +10184,7 @@
     <w:lvlOverride w:ilvl="8"/>
   </w:num>
   <w:num w:numId="20" w16cid:durableId="2007782694">
-    <w:abstractNumId w:val="18"/>
+    <w:abstractNumId w:val="25"/>
     <w:lvlOverride w:ilvl="0">
       <w:startOverride w:val="1"/>
     </w:lvlOverride>
@@ -7975,22 +10214,49 @@
     </w:lvlOverride>
   </w:num>
   <w:num w:numId="21" w16cid:durableId="218901213">
+    <w:abstractNumId w:val="4"/>
+  </w:num>
+  <w:num w:numId="22" w16cid:durableId="1077089013">
+    <w:abstractNumId w:val="29"/>
+  </w:num>
+  <w:num w:numId="23" w16cid:durableId="1416824153">
+    <w:abstractNumId w:val="24"/>
+  </w:num>
+  <w:num w:numId="24" w16cid:durableId="518280140">
+    <w:abstractNumId w:val="34"/>
+  </w:num>
+  <w:num w:numId="25" w16cid:durableId="931283497">
+    <w:abstractNumId w:val="22"/>
+  </w:num>
+  <w:num w:numId="26" w16cid:durableId="2130972568">
+    <w:abstractNumId w:val="28"/>
+  </w:num>
+  <w:num w:numId="27" w16cid:durableId="1129132999">
+    <w:abstractNumId w:val="13"/>
+  </w:num>
+  <w:num w:numId="28" w16cid:durableId="961183403">
+    <w:abstractNumId w:val="11"/>
+  </w:num>
+  <w:num w:numId="29" w16cid:durableId="41485304">
+    <w:abstractNumId w:val="27"/>
+  </w:num>
+  <w:num w:numId="30" w16cid:durableId="1465804840">
     <w:abstractNumId w:val="2"/>
   </w:num>
-  <w:num w:numId="22" w16cid:durableId="1077089013">
+  <w:num w:numId="31" w16cid:durableId="1099909898">
+    <w:abstractNumId w:val="0"/>
+  </w:num>
+  <w:num w:numId="32" w16cid:durableId="158352700">
+    <w:abstractNumId w:val="14"/>
+  </w:num>
+  <w:num w:numId="33" w16cid:durableId="1327628576">
     <w:abstractNumId w:val="21"/>
   </w:num>
-  <w:num w:numId="23" w16cid:durableId="1416824153">
+  <w:num w:numId="34" w16cid:durableId="434716724">
+    <w:abstractNumId w:val="31"/>
+  </w:num>
+  <w:num w:numId="35" w16cid:durableId="1673678264">
     <w:abstractNumId w:val="17"/>
-  </w:num>
-  <w:num w:numId="24" w16cid:durableId="518280140">
-    <w:abstractNumId w:val="25"/>
-  </w:num>
-  <w:num w:numId="25" w16cid:durableId="931283497">
-    <w:abstractNumId w:val="15"/>
-  </w:num>
-  <w:num w:numId="26" w16cid:durableId="2130972568">
-    <w:abstractNumId w:val="20"/>
   </w:num>
 </w:numbering>
 </file>

--- a/Документация/Курсовая/Буквы.docx
+++ b/Документация/Курсовая/Буквы.docx
@@ -388,23 +388,13 @@
                 <w:szCs w:val="28"/>
               </w:rPr>
             </w:pPr>
-            <w:proofErr w:type="gramStart"/>
             <w:r>
               <w:rPr>
                 <w:b/>
                 <w:bCs/>
                 <w:szCs w:val="28"/>
               </w:rPr>
-              <w:t>Р.В.</w:t>
-            </w:r>
-            <w:proofErr w:type="gramEnd"/>
-            <w:r>
-              <w:rPr>
-                <w:b/>
-                <w:bCs/>
-                <w:szCs w:val="28"/>
-              </w:rPr>
-              <w:t xml:space="preserve"> Капитонов</w:t>
+              <w:t>Р.В. Капитонов</w:t>
             </w:r>
           </w:p>
         </w:tc>
@@ -474,23 +464,13 @@
                 <w:szCs w:val="28"/>
               </w:rPr>
             </w:pPr>
-            <w:proofErr w:type="gramStart"/>
             <w:r>
               <w:rPr>
                 <w:b/>
                 <w:bCs/>
                 <w:szCs w:val="28"/>
               </w:rPr>
-              <w:t>В.Ю.</w:t>
-            </w:r>
-            <w:proofErr w:type="gramEnd"/>
-            <w:r>
-              <w:rPr>
-                <w:b/>
-                <w:bCs/>
-                <w:szCs w:val="28"/>
-              </w:rPr>
-              <w:t xml:space="preserve"> Назаров</w:t>
+              <w:t>В.Ю. Назаров</w:t>
             </w:r>
           </w:p>
         </w:tc>
@@ -939,48 +919,30 @@
           <w:szCs w:val="28"/>
           <w:u w:val="single"/>
         </w:rPr>
-        <w:t xml:space="preserve">Капитонов </w:t>
-      </w:r>
-      <w:proofErr w:type="gramStart"/>
-      <w:r>
+        <w:t>Капитонов Р.В.</w:t>
+      </w:r>
+    </w:p>
+    <w:p>
+      <w:pPr>
+        <w:ind w:firstLine="708"/>
         <w:rPr>
           <w:szCs w:val="28"/>
           <w:u w:val="single"/>
         </w:rPr>
-        <w:t>Р.В.</w:t>
-      </w:r>
-      <w:proofErr w:type="gramEnd"/>
-    </w:p>
-    <w:p>
-      <w:pPr>
-        <w:ind w:firstLine="708"/>
+      </w:pPr>
+      <w:r>
+        <w:rPr>
+          <w:szCs w:val="28"/>
+        </w:rPr>
+        <w:t xml:space="preserve">ФИО руководителя </w:t>
+      </w:r>
+      <w:r>
         <w:rPr>
           <w:szCs w:val="28"/>
           <w:u w:val="single"/>
         </w:rPr>
-      </w:pPr>
-      <w:r>
-        <w:rPr>
-          <w:szCs w:val="28"/>
-        </w:rPr>
-        <w:t xml:space="preserve">ФИО руководителя </w:t>
-      </w:r>
-      <w:r>
-        <w:rPr>
-          <w:szCs w:val="28"/>
-          <w:u w:val="single"/>
-        </w:rPr>
-        <w:t xml:space="preserve">Назаров </w:t>
-      </w:r>
-      <w:proofErr w:type="gramStart"/>
-      <w:r>
-        <w:rPr>
-          <w:szCs w:val="28"/>
-          <w:u w:val="single"/>
-        </w:rPr>
-        <w:t>В.Ю.</w:t>
-      </w:r>
-      <w:proofErr w:type="gramEnd"/>
+        <w:t>Назаров В.Ю.</w:t>
+      </w:r>
     </w:p>
     <w:p>
       <w:pPr>
@@ -1096,21 +1058,13 @@
         <w:ind w:firstLine="708"/>
       </w:pPr>
       <w:r>
-        <w:t xml:space="preserve">Задание </w:t>
-      </w:r>
-      <w:proofErr w:type="gramStart"/>
-      <w:r>
-        <w:t xml:space="preserve">выдано </w:t>
+        <w:t xml:space="preserve">Задание выдано </w:t>
       </w:r>
       <w:r>
         <w:t xml:space="preserve"> </w:t>
       </w:r>
       <w:r>
-        <w:t>«</w:t>
-      </w:r>
-      <w:proofErr w:type="gramEnd"/>
-      <w:r>
-        <w:t>_____» _______________2023 г.</w:t>
+        <w:t>«_____» _______________2023 г.</w:t>
       </w:r>
     </w:p>
     <w:p>
@@ -3114,18 +3068,10 @@
         <w:t>проектов</w:t>
       </w:r>
       <w:r>
-        <w:t xml:space="preserve"> в этой области </w:t>
-      </w:r>
-      <w:proofErr w:type="gramStart"/>
-      <w:r>
-        <w:t>включают</w:t>
-      </w:r>
-      <w:r>
-        <w:t>(</w:t>
-      </w:r>
-      <w:proofErr w:type="gramEnd"/>
-      <w:r>
-        <w:t xml:space="preserve">см. приложение </w:t>
+        <w:t xml:space="preserve"> в этой области включают</w:t>
+      </w:r>
+      <w:r>
+        <w:t xml:space="preserve">(см. приложение </w:t>
       </w:r>
       <w:r>
         <w:t>1</w:t>
@@ -3184,14 +3130,12 @@
           <w:lang w:val="en-US"/>
         </w:rPr>
       </w:pPr>
-      <w:proofErr w:type="spellStart"/>
       <w:r>
         <w:rPr>
           <w:lang w:val="en-US"/>
         </w:rPr>
         <w:t>AbeBooks</w:t>
       </w:r>
-      <w:proofErr w:type="spellEnd"/>
     </w:p>
     <w:p>
       <w:pPr>
@@ -3222,11 +3166,9 @@
           <w:lang w:val="en-US"/>
         </w:rPr>
       </w:pPr>
-      <w:proofErr w:type="spellStart"/>
       <w:r>
         <w:t>ЛитРес</w:t>
       </w:r>
-      <w:proofErr w:type="spellEnd"/>
     </w:p>
     <w:p>
       <w:pPr>
@@ -3812,15 +3754,7 @@
         <w:t xml:space="preserve">Описание: </w:t>
       </w:r>
       <w:r>
-        <w:t xml:space="preserve">инструментарий для создания кроссплатформенных мобильных, настольных и веб-приложений с использованием языка программирования C# и платформы .NET. Сочетание .NET MAUI с </w:t>
-      </w:r>
-      <w:proofErr w:type="spellStart"/>
-      <w:r>
-        <w:t>Blazor</w:t>
-      </w:r>
-      <w:proofErr w:type="spellEnd"/>
-      <w:r>
-        <w:t xml:space="preserve"> позволяет использовать привычные технологии для создания веб-приложений и переносить их на мобильные и настольные платформы.</w:t>
+        <w:t>инструментарий для создания кроссплатформенных мобильных, настольных и веб-приложений с использованием языка программирования C# и платформы .NET. Сочетание .NET MAUI с Blazor позволяет использовать привычные технологии для создания веб-приложений и переносить их на мобильные и настольные платформы.</w:t>
       </w:r>
     </w:p>
     <w:p>
@@ -4448,13 +4382,8 @@
         <w:t>Classes</w:t>
       </w:r>
       <w:r>
-        <w:t xml:space="preserve">. Содержит </w:t>
-      </w:r>
-      <w:proofErr w:type="gramStart"/>
-      <w:r>
-        <w:t>классы</w:t>
-      </w:r>
-      <w:proofErr w:type="gramEnd"/>
+        <w:t>. Содержит классы</w:t>
+      </w:r>
       <w:r>
         <w:t xml:space="preserve"> с которыми ведётся информационная работа.</w:t>
       </w:r>
@@ -4467,14 +4396,12 @@
           <w:numId w:val="28"/>
         </w:numPr>
       </w:pPr>
-      <w:proofErr w:type="spellStart"/>
       <w:r>
         <w:rPr>
           <w:lang w:val="en-US"/>
         </w:rPr>
         <w:t>BookDesktop</w:t>
       </w:r>
-      <w:proofErr w:type="spellEnd"/>
       <w:r>
         <w:t>. П</w:t>
       </w:r>
@@ -4697,6 +4624,9 @@
         <w:ind w:firstLine="0"/>
       </w:pPr>
       <w:r>
+        <w:rPr>
+          <w:noProof/>
+        </w:rPr>
         <w:drawing>
           <wp:inline distT="0" distB="0" distL="0" distR="0" wp14:anchorId="0826730F" wp14:editId="793B4524">
             <wp:extent cx="6120130" cy="2308860"/>
@@ -4781,7 +4711,6 @@
         <w:rPr>
           <w:b/>
           <w:bCs/>
-          <w:lang w:val="en-US"/>
         </w:rPr>
         <w:t xml:space="preserve"> </w:t>
       </w:r>
@@ -4793,7 +4722,6 @@
         </w:rPr>
         <w:t xml:space="preserve">Модуль </w:t>
       </w:r>
-      <w:proofErr w:type="spellStart"/>
       <w:r>
         <w:rPr>
           <w:b/>
@@ -4803,7 +4731,6 @@
         <w:t>BookDesktop</w:t>
       </w:r>
       <w:bookmarkEnd w:id="15"/>
-      <w:proofErr w:type="spellEnd"/>
     </w:p>
     <w:p>
       <w:r>
@@ -5071,18 +4998,10 @@
         <w:ind w:firstLine="0"/>
       </w:pPr>
       <w:r>
-        <w:t xml:space="preserve">Функционал, который предоставляет интерфейс ограничивается в зависимости от уровня прав </w:t>
-      </w:r>
-      <w:proofErr w:type="gramStart"/>
-      <w:r>
-        <w:t>пользователя</w:t>
-      </w:r>
-      <w:r>
-        <w:t>(</w:t>
-      </w:r>
-      <w:proofErr w:type="gramEnd"/>
-      <w:r>
-        <w:t>см. Рис. 3)</w:t>
+        <w:t>Функционал, который предоставляет интерфейс ограничивается в зависимости от уровня прав пользователя</w:t>
+      </w:r>
+      <w:r>
+        <w:t>(см. Рис. 3)</w:t>
       </w:r>
       <w:r>
         <w:t>.</w:t>
@@ -5108,7 +5027,10 @@
         <w:rPr>
           <w:lang w:val="en-US"/>
         </w:rPr>
-        <w:t xml:space="preserve">Root - </w:t>
+        <w:t>Root</w:t>
+      </w:r>
+      <w:r>
+        <w:t xml:space="preserve"> - </w:t>
       </w:r>
       <w:r>
         <w:t>полный доступ. Предназначен для администратора системы.</w:t>
@@ -5213,13 +5135,7 @@
         </w:drawing>
       </w:r>
       <w:r>
-        <w:t xml:space="preserve">Все действия логируются и доступны </w:t>
-      </w:r>
-      <w:r>
-        <w:t>пользователям с доступом к аналитике</w:t>
-      </w:r>
-      <w:r>
-        <w:t>.</w:t>
+        <w:t>Все действия логируются и доступны пользователям с доступом к аналитике.</w:t>
       </w:r>
     </w:p>
     <w:p>
@@ -5280,7 +5196,21 @@
           <w:b/>
           <w:bCs/>
         </w:rPr>
-        <w:t>Структура приложения</w:t>
+        <w:t>Структура</w:t>
+      </w:r>
+      <w:r>
+        <w:rPr>
+          <w:b/>
+          <w:bCs/>
+        </w:rPr>
+        <w:t xml:space="preserve"> интерфейса</w:t>
+      </w:r>
+      <w:r>
+        <w:rPr>
+          <w:b/>
+          <w:bCs/>
+        </w:rPr>
+        <w:t xml:space="preserve"> приложения</w:t>
       </w:r>
       <w:bookmarkEnd w:id="17"/>
     </w:p>
@@ -5921,17 +5851,8 @@
                 <w:sz w:val="24"/>
                 <w:szCs w:val="20"/>
               </w:rPr>
-              <w:t xml:space="preserve">Amazon </w:t>
-            </w:r>
-            <w:proofErr w:type="spellStart"/>
-            <w:r>
-              <w:rPr>
-                <w:sz w:val="24"/>
-                <w:szCs w:val="20"/>
-              </w:rPr>
-              <w:t>Books</w:t>
-            </w:r>
-            <w:proofErr w:type="spellEnd"/>
+              <w:t>Amazon Books</w:t>
+            </w:r>
           </w:p>
         </w:tc>
         <w:tc>
@@ -5951,23 +5872,7 @@
                 <w:sz w:val="24"/>
                 <w:szCs w:val="20"/>
               </w:rPr>
-              <w:t>Огромный каталог, электронные книги (</w:t>
-            </w:r>
-            <w:proofErr w:type="spellStart"/>
-            <w:r>
-              <w:rPr>
-                <w:sz w:val="24"/>
-                <w:szCs w:val="20"/>
-              </w:rPr>
-              <w:t>Kindle</w:t>
-            </w:r>
-            <w:proofErr w:type="spellEnd"/>
-            <w:r>
-              <w:rPr>
-                <w:sz w:val="24"/>
-                <w:szCs w:val="20"/>
-              </w:rPr>
-              <w:t>), разнообразные сервисы</w:t>
+              <w:t>Огромный каталог, электронные книги (Kindle), разнообразные сервисы</w:t>
             </w:r>
           </w:p>
         </w:tc>
@@ -6032,17 +5937,8 @@
                 <w:sz w:val="24"/>
                 <w:szCs w:val="20"/>
               </w:rPr>
-              <w:t xml:space="preserve">Book </w:t>
-            </w:r>
-            <w:proofErr w:type="spellStart"/>
-            <w:r>
-              <w:rPr>
-                <w:sz w:val="24"/>
-                <w:szCs w:val="20"/>
-              </w:rPr>
-              <w:t>Depository</w:t>
-            </w:r>
-            <w:proofErr w:type="spellEnd"/>
+              <w:t>Book Depository</w:t>
+            </w:r>
           </w:p>
         </w:tc>
         <w:tc>
@@ -6122,7 +6018,6 @@
                 <w:szCs w:val="20"/>
               </w:rPr>
             </w:pPr>
-            <w:proofErr w:type="spellStart"/>
             <w:r>
               <w:rPr>
                 <w:sz w:val="24"/>
@@ -6130,7 +6025,6 @@
               </w:rPr>
               <w:t>AbeBooks</w:t>
             </w:r>
-            <w:proofErr w:type="spellEnd"/>
           </w:p>
         </w:tc>
         <w:tc>
@@ -6215,17 +6109,8 @@
                 <w:sz w:val="24"/>
                 <w:szCs w:val="20"/>
               </w:rPr>
-              <w:t xml:space="preserve">Google Play </w:t>
-            </w:r>
-            <w:proofErr w:type="spellStart"/>
-            <w:r>
-              <w:rPr>
-                <w:sz w:val="24"/>
-                <w:szCs w:val="20"/>
-              </w:rPr>
-              <w:t>Books</w:t>
-            </w:r>
-            <w:proofErr w:type="spellEnd"/>
+              <w:t>Google Play Books</w:t>
+            </w:r>
           </w:p>
         </w:tc>
         <w:tc>
@@ -6245,23 +6130,7 @@
                 <w:sz w:val="24"/>
                 <w:szCs w:val="20"/>
               </w:rPr>
-              <w:t xml:space="preserve">Электронные книги для устройств </w:t>
-            </w:r>
-            <w:proofErr w:type="spellStart"/>
-            <w:r>
-              <w:rPr>
-                <w:sz w:val="24"/>
-                <w:szCs w:val="20"/>
-              </w:rPr>
-              <w:t>Android</w:t>
-            </w:r>
-            <w:proofErr w:type="spellEnd"/>
-            <w:r>
-              <w:rPr>
-                <w:sz w:val="24"/>
-                <w:szCs w:val="20"/>
-              </w:rPr>
-              <w:t>, интеграция с экосистемой Google</w:t>
+              <w:t>Электронные книги для устройств Android, интеграция с экосистемой Google</w:t>
             </w:r>
           </w:p>
         </w:tc>
@@ -6282,23 +6151,7 @@
                 <w:sz w:val="24"/>
                 <w:szCs w:val="20"/>
               </w:rPr>
-              <w:t xml:space="preserve">Удобство использования на устройствах </w:t>
-            </w:r>
-            <w:proofErr w:type="spellStart"/>
-            <w:r>
-              <w:rPr>
-                <w:sz w:val="24"/>
-                <w:szCs w:val="20"/>
-              </w:rPr>
-              <w:t>Android</w:t>
-            </w:r>
-            <w:proofErr w:type="spellEnd"/>
-            <w:r>
-              <w:rPr>
-                <w:sz w:val="24"/>
-                <w:szCs w:val="20"/>
-              </w:rPr>
-              <w:t>, синхронизация с облачным хранилищем Google</w:t>
+              <w:t>Удобство использования на устройствах Android, синхронизация с облачным хранилищем Google</w:t>
             </w:r>
           </w:p>
         </w:tc>
@@ -6319,17 +6172,8 @@
                 <w:sz w:val="24"/>
                 <w:szCs w:val="20"/>
               </w:rPr>
-              <w:t xml:space="preserve">Ограниченное влияние вне экосистемы </w:t>
-            </w:r>
-            <w:proofErr w:type="spellStart"/>
-            <w:r>
-              <w:rPr>
-                <w:sz w:val="24"/>
-                <w:szCs w:val="20"/>
-              </w:rPr>
-              <w:t>Android</w:t>
-            </w:r>
-            <w:proofErr w:type="spellEnd"/>
+              <w:t>Ограниченное влияние вне экосистемы Android</w:t>
+            </w:r>
           </w:p>
         </w:tc>
       </w:tr>
@@ -6346,7 +6190,6 @@
                 <w:szCs w:val="20"/>
               </w:rPr>
             </w:pPr>
-            <w:proofErr w:type="spellStart"/>
             <w:r>
               <w:rPr>
                 <w:sz w:val="24"/>
@@ -6354,7 +6197,6 @@
               </w:rPr>
               <w:t>ЛитРес</w:t>
             </w:r>
-            <w:proofErr w:type="spellEnd"/>
           </w:p>
         </w:tc>
         <w:tc>
